--- a/Doc/cocos3d-x入门教程-windows.docx
+++ b/Doc/cocos3d-x入门教程-windows.docx
@@ -50,6 +50,11 @@
       </w:r>
     </w:p>
     <w:p>
+      <w:pPr>
+        <w:rPr>
+          <w:color w:val="FF0000"/>
+        </w:rPr>
+      </w:pPr>
       <w:r>
         <w:rPr>
           <w:rFonts w:hint="eastAsia"/>
@@ -87,264 +92,26 @@
           <w:rFonts w:hint="eastAsia"/>
           <w:color w:val="FF0000"/>
         </w:rPr>
-        <w:t>注意：安装到这步时注意选择第三项，否则运行</w:t>
-      </w:r>
-      <w:r>
-        <w:rPr>
+        <w:t>注意：安装到这步时建议选择第三项</w:t>
+      </w:r>
+      <w:r>
+        <w:rPr>
+          <w:rFonts w:hint="eastAsia"/>
           <w:color w:val="FF0000"/>
         </w:rPr>
-        <w:t>build_native.sh</w:t>
-      </w:r>
-      <w:r>
-        <w:rPr>
-          <w:rFonts w:hint="eastAsia"/>
-          <w:color w:val="FF0000"/>
-        </w:rPr>
-        <w:t>时会出错。</w:t>
-      </w:r>
-    </w:p>
-    <w:p>
-      <w:r>
-        <w:rPr>
-          <w:rFonts w:hint="eastAsia"/>
-        </w:rPr>
-        <w:t>获取</w:t>
-      </w:r>
-      <w:r>
-        <w:rPr>
-          <w:rFonts w:hint="eastAsia"/>
-        </w:rPr>
-        <w:t>cocos3d-x</w:t>
-      </w:r>
-      <w:r>
-        <w:rPr>
-          <w:rFonts w:hint="eastAsia"/>
-        </w:rPr>
-        <w:t>代码</w:t>
-      </w:r>
-      <w:r>
-        <w:rPr>
-          <w:rFonts w:hint="eastAsia"/>
-        </w:rPr>
-        <w:t>(</w:t>
-      </w:r>
-      <w:hyperlink r:id="rId6" w:history="1">
-        <w:r>
-          <w:rPr>
-            <w:rStyle w:val="a3"/>
-          </w:rPr>
-          <w:t>https://github.com/cocos2d/cocos3d-x</w:t>
-        </w:r>
-      </w:hyperlink>
-      <w:r>
-        <w:rPr>
-          <w:rFonts w:hint="eastAsia"/>
-        </w:rPr>
-        <w:t>)</w:t>
-      </w:r>
-      <w:r>
-        <w:rPr>
-          <w:rFonts w:hint="eastAsia"/>
-        </w:rPr>
         <w:t>。</w:t>
       </w:r>
     </w:p>
     <w:p>
       <w:r>
         <w:rPr>
-          <w:rFonts w:hint="eastAsia"/>
-        </w:rPr>
-        <w:t>安装</w:t>
-      </w:r>
-      <w:r>
-        <w:rPr>
-          <w:rFonts w:hint="eastAsia"/>
-        </w:rPr>
-        <w:t>VS2010</w:t>
-      </w:r>
-      <w:r>
-        <w:rPr>
-          <w:rFonts w:hint="eastAsia"/>
-        </w:rPr>
-        <w:t>。</w:t>
-      </w:r>
-    </w:p>
-    <w:p>
-      <w:r>
-        <w:rPr>
-          <w:rFonts w:hint="eastAsia"/>
-        </w:rPr>
-        <w:t>安装</w:t>
-      </w:r>
-      <w:r>
-        <w:rPr>
-          <w:rFonts w:hint="eastAsia"/>
-        </w:rPr>
-        <w:t xml:space="preserve"> Python</w:t>
-      </w:r>
-      <w:r>
-        <w:rPr>
-          <w:rFonts w:hint="eastAsia"/>
-        </w:rPr>
-        <w:t>2.7.5</w:t>
-      </w:r>
-      <w:r>
-        <w:rPr>
-          <w:rFonts w:hint="eastAsia"/>
-        </w:rPr>
-        <w:t>。</w:t>
-      </w:r>
-    </w:p>
-    <w:p>
-      <w:r>
-        <w:rPr>
-          <w:rFonts w:hint="eastAsia"/>
-        </w:rPr>
-        <w:t>安装</w:t>
-      </w:r>
-      <w:r>
-        <w:rPr>
-          <w:rFonts w:hint="eastAsia"/>
-        </w:rPr>
-        <w:t xml:space="preserve"> </w:t>
-      </w:r>
-      <w:r>
-        <w:t>Cygwin</w:t>
-      </w:r>
-      <w:r>
-        <w:rPr>
-          <w:rFonts w:hint="eastAsia"/>
-        </w:rPr>
-        <w:t>。</w:t>
-      </w:r>
-    </w:p>
-    <w:p>
-      <w:r>
-        <w:rPr>
-          <w:rFonts w:hint="eastAsia"/>
-        </w:rPr>
-        <w:t>安装</w:t>
-      </w:r>
-      <w:r>
-        <w:rPr>
-          <w:rFonts w:hint="eastAsia"/>
-        </w:rPr>
-        <w:t xml:space="preserve"> JRE</w:t>
-      </w:r>
-    </w:p>
-    <w:p>
-      <w:r>
-        <w:rPr>
-          <w:rFonts w:hint="eastAsia"/>
-        </w:rPr>
-        <w:t>安装</w:t>
-      </w:r>
-      <w:r>
-        <w:rPr>
-          <w:rFonts w:hint="eastAsia"/>
-        </w:rPr>
-        <w:t xml:space="preserve"> </w:t>
-      </w:r>
-      <w:proofErr w:type="spellStart"/>
-      <w:r>
-        <w:t>adt</w:t>
-      </w:r>
-      <w:proofErr w:type="spellEnd"/>
-      <w:r>
-        <w:t>-bundle-windows</w:t>
-      </w:r>
-      <w:r>
-        <w:rPr>
-          <w:rFonts w:hint="eastAsia"/>
-        </w:rPr>
-        <w:t>。</w:t>
-      </w:r>
-    </w:p>
-    <w:p>
-      <w:pPr>
-        <w:pStyle w:val="2"/>
-        <w:rPr>
-          <w:rFonts w:hint="eastAsia"/>
-        </w:rPr>
-      </w:pPr>
-      <w:r>
-        <w:rPr>
-          <w:rFonts w:hint="eastAsia"/>
-        </w:rPr>
-        <w:t>创建</w:t>
-      </w:r>
-      <w:r>
-        <w:rPr>
-          <w:rFonts w:hint="eastAsia"/>
-        </w:rPr>
-        <w:t>cocos3d-x</w:t>
-      </w:r>
-      <w:r>
-        <w:rPr>
-          <w:rFonts w:hint="eastAsia"/>
-        </w:rPr>
-        <w:t>工程：</w:t>
-      </w:r>
-    </w:p>
-    <w:p>
-      <w:pPr>
-        <w:rPr>
-          <w:rFonts w:hint="eastAsia"/>
-        </w:rPr>
-      </w:pPr>
-      <w:r>
-        <w:rPr>
-          <w:rFonts w:hint="eastAsia"/>
-        </w:rPr>
-        <w:t>以管理员身份</w:t>
-      </w:r>
-      <w:r>
-        <w:rPr>
-          <w:rFonts w:hint="eastAsia"/>
-        </w:rPr>
-        <w:t>运行</w:t>
-      </w:r>
-      <w:r>
-        <w:t>Cygwin</w:t>
-      </w:r>
-      <w:r>
-        <w:rPr>
-          <w:rFonts w:hint="eastAsia"/>
-        </w:rPr>
-        <w:t>，进入</w:t>
-      </w:r>
-      <w:r>
-        <w:t>cocos3d-x\tools\project-creator</w:t>
-      </w:r>
-      <w:r>
-        <w:rPr>
-          <w:rFonts w:hint="eastAsia"/>
-        </w:rPr>
-        <w:t>目录</w:t>
-      </w:r>
-      <w:r>
-        <w:rPr>
-          <w:rFonts w:hint="eastAsia"/>
-        </w:rPr>
-        <w:t xml:space="preserve"> </w:t>
-      </w:r>
-      <w:r>
-        <w:rPr>
-          <w:rFonts w:hint="eastAsia"/>
-        </w:rPr>
-        <w:t>如图：</w:t>
-      </w:r>
-    </w:p>
-    <w:p>
-      <w:r>
-        <w:rPr>
           <w:noProof/>
         </w:rPr>
         <w:drawing>
-          <wp:inline distT="0" distB="0" distL="0" distR="0" wp14:anchorId="73B5C8C1" wp14:editId="1FE388EE">
-            <wp:extent cx="5274310" cy="2162833"/>
-            <wp:effectExtent l="0" t="0" r="2540" b="8890"/>
-            <wp:docPr id="3" name="图片 3"/>
+          <wp:inline distT="0" distB="0" distL="0" distR="0" wp14:anchorId="7C6D8AD8" wp14:editId="3CD81F79">
+            <wp:extent cx="4791075" cy="3695700"/>
+            <wp:effectExtent l="0" t="0" r="9525" b="0"/>
+            <wp:docPr id="1" name="图片 1"/>
             <wp:cNvGraphicFramePr>
               <a:graphicFrameLocks xmlns:a="http://schemas.openxmlformats.org/drawingml/2006/main" noChangeAspect="1"/>
             </wp:cNvGraphicFramePr>
@@ -356,7 +123,7 @@
                     <pic:cNvPicPr/>
                   </pic:nvPicPr>
                   <pic:blipFill>
-                    <a:blip r:embed="rId7"/>
+                    <a:blip r:embed="rId6"/>
                     <a:stretch>
                       <a:fillRect/>
                     </a:stretch>
@@ -364,7 +131,7 @@
                   <pic:spPr>
                     <a:xfrm>
                       <a:off x="0" y="0"/>
-                      <a:ext cx="5274310" cy="2162833"/>
+                      <a:ext cx="4791075" cy="3695700"/>
                     </a:xfrm>
                     <a:prstGeom prst="rect">
                       <a:avLst/>
@@ -378,78 +145,303 @@
       </w:r>
     </w:p>
     <w:p>
-      <w:pPr>
-        <w:rPr>
-          <w:rFonts w:hint="eastAsia"/>
-        </w:rPr>
-      </w:pPr>
-      <w:r>
-        <w:rPr>
-          <w:rFonts w:hint="eastAsia"/>
-        </w:rPr>
-        <w:t>输入“</w:t>
-      </w:r>
-      <w:r>
-        <w:rPr>
-          <w:rFonts w:hint="eastAsia"/>
-        </w:rPr>
-        <w:t xml:space="preserve">python </w:t>
-      </w:r>
-      <w:r>
-        <w:rPr>
-          <w:rFonts w:hint="eastAsia"/>
-        </w:rPr>
-        <w:t>./</w:t>
-      </w:r>
-      <w:r>
-        <w:t>create_project.py</w:t>
-      </w:r>
-      <w:r>
-        <w:rPr>
-          <w:rFonts w:hint="eastAsia"/>
-        </w:rPr>
-        <w:t xml:space="preserve">  -project  </w:t>
+      <w:r>
+        <w:rPr>
+          <w:rFonts w:hint="eastAsia"/>
+        </w:rPr>
+        <w:t>获取</w:t>
+      </w:r>
+      <w:r>
+        <w:rPr>
+          <w:rFonts w:hint="eastAsia"/>
+        </w:rPr>
+        <w:t>cocos3d-x</w:t>
+      </w:r>
+      <w:r>
+        <w:rPr>
+          <w:rFonts w:hint="eastAsia"/>
+        </w:rPr>
+        <w:t>代码</w:t>
+      </w:r>
+      <w:r>
+        <w:rPr>
+          <w:rFonts w:hint="eastAsia"/>
+        </w:rPr>
+        <w:t>地址：</w:t>
+      </w:r>
+      <w:hyperlink r:id="rId7" w:history="1">
+        <w:r>
+          <w:rPr>
+            <w:rStyle w:val="a3"/>
+          </w:rPr>
+          <w:t>https://github.com/cocos2d/cocos3d-x</w:t>
+        </w:r>
+      </w:hyperlink>
+      <w:r>
+        <w:rPr>
+          <w:rFonts w:hint="eastAsia"/>
+        </w:rPr>
+        <w:t xml:space="preserve"> </w:t>
+      </w:r>
+      <w:r>
+        <w:rPr>
+          <w:rFonts w:hint="eastAsia"/>
+        </w:rPr>
+        <w:t>（本例中，我们把代码到</w:t>
+      </w:r>
+      <w:r>
+        <w:rPr>
+          <w:rFonts w:hint="eastAsia"/>
+        </w:rPr>
+        <w:t>D</w:t>
+      </w:r>
+      <w:r>
+        <w:rPr>
+          <w:rFonts w:hint="eastAsia"/>
+        </w:rPr>
+        <w:t>盘根目录）。</w:t>
+      </w:r>
+    </w:p>
+    <w:p>
+      <w:r>
+        <w:rPr>
+          <w:rFonts w:hint="eastAsia"/>
+        </w:rPr>
+        <w:t>安装</w:t>
+      </w:r>
+      <w:r>
+        <w:rPr>
+          <w:rFonts w:hint="eastAsia"/>
+        </w:rPr>
+        <w:t>VS2010</w:t>
+      </w:r>
+      <w:r>
+        <w:rPr>
+          <w:rFonts w:hint="eastAsia"/>
+        </w:rPr>
+        <w:t>。</w:t>
+      </w:r>
+    </w:p>
+    <w:p>
+      <w:r>
+        <w:rPr>
+          <w:rFonts w:hint="eastAsia"/>
+        </w:rPr>
+        <w:t>安装</w:t>
+      </w:r>
+      <w:r>
+        <w:rPr>
+          <w:rFonts w:hint="eastAsia"/>
+        </w:rPr>
+        <w:t xml:space="preserve"> Python</w:t>
+      </w:r>
+      <w:r>
+        <w:rPr>
+          <w:rFonts w:hint="eastAsia"/>
+        </w:rPr>
+        <w:t>2.7.5</w:t>
+      </w:r>
+      <w:r>
+        <w:rPr>
+          <w:rFonts w:hint="eastAsia"/>
+        </w:rPr>
+        <w:t>（本例中，我们安装到</w:t>
+      </w:r>
+      <w:r>
+        <w:rPr>
+          <w:rFonts w:hint="eastAsia"/>
+        </w:rPr>
+        <w:t>C</w:t>
+      </w:r>
+      <w:r>
+        <w:rPr>
+          <w:rFonts w:hint="eastAsia"/>
+        </w:rPr>
+        <w:t>盘根目录）</w:t>
+      </w:r>
+      <w:r>
+        <w:rPr>
+          <w:rFonts w:hint="eastAsia"/>
+        </w:rPr>
+        <w:t>。</w:t>
+      </w:r>
+    </w:p>
+    <w:p>
+      <w:r>
+        <w:rPr>
+          <w:rFonts w:hint="eastAsia"/>
+        </w:rPr>
+        <w:t>安装</w:t>
+      </w:r>
+      <w:r>
+        <w:rPr>
+          <w:rFonts w:hint="eastAsia"/>
+        </w:rPr>
+        <w:t xml:space="preserve"> </w:t>
+      </w:r>
+      <w:r>
+        <w:t>Cygwin</w:t>
+      </w:r>
+      <w:r>
+        <w:rPr>
+          <w:rFonts w:hint="eastAsia"/>
+        </w:rPr>
+        <w:t>（本例中，我们安装到</w:t>
+      </w:r>
+      <w:r>
+        <w:rPr>
+          <w:rFonts w:hint="eastAsia"/>
+        </w:rPr>
+        <w:t>C</w:t>
+      </w:r>
+      <w:r>
+        <w:rPr>
+          <w:rFonts w:hint="eastAsia"/>
+        </w:rPr>
+        <w:t>盘根目录）</w:t>
+      </w:r>
+      <w:r>
+        <w:rPr>
+          <w:rFonts w:hint="eastAsia"/>
+        </w:rPr>
+        <w:t>。</w:t>
+      </w:r>
+    </w:p>
+    <w:p>
+      <w:r>
+        <w:rPr>
+          <w:rFonts w:hint="eastAsia"/>
+        </w:rPr>
+        <w:t>安装</w:t>
+      </w:r>
+      <w:r>
+        <w:rPr>
+          <w:rFonts w:hint="eastAsia"/>
+        </w:rPr>
+        <w:t xml:space="preserve"> JRE</w:t>
+      </w:r>
+      <w:r>
+        <w:rPr>
+          <w:rFonts w:hint="eastAsia"/>
+        </w:rPr>
+        <w:t>。</w:t>
+      </w:r>
+    </w:p>
+    <w:p>
+      <w:r>
+        <w:rPr>
+          <w:rFonts w:hint="eastAsia"/>
+        </w:rPr>
+        <w:t>安装</w:t>
+      </w:r>
+      <w:r>
+        <w:rPr>
+          <w:rFonts w:hint="eastAsia"/>
+        </w:rPr>
+        <w:t xml:space="preserve"> </w:t>
       </w:r>
       <w:proofErr w:type="spellStart"/>
       <w:r>
-        <w:rPr>
-          <w:rFonts w:hint="eastAsia"/>
-        </w:rPr>
-        <w:t>f</w:t>
-      </w:r>
-      <w:r>
-        <w:rPr>
-          <w:rFonts w:hint="eastAsia"/>
-        </w:rPr>
-        <w:t>ish</w:t>
-      </w:r>
-      <w:r>
-        <w:rPr>
-          <w:rFonts w:hint="eastAsia"/>
-        </w:rPr>
-        <w:t>j</w:t>
-      </w:r>
-      <w:r>
-        <w:rPr>
-          <w:rFonts w:hint="eastAsia"/>
-        </w:rPr>
-        <w:t>oy</w:t>
+        <w:t>adt</w:t>
       </w:r>
       <w:proofErr w:type="spellEnd"/>
       <w:r>
-        <w:rPr>
-          <w:rFonts w:hint="eastAsia"/>
-        </w:rPr>
-        <w:t xml:space="preserve">  </w:t>
-      </w:r>
-      <w:r>
-        <w:t>–</w:t>
-      </w:r>
-      <w:r>
-        <w:rPr>
-          <w:rFonts w:hint="eastAsia"/>
-        </w:rPr>
-        <w:t xml:space="preserve">package </w:t>
+        <w:t>-bundle-windows</w:t>
+      </w:r>
+      <w:r>
+        <w:rPr>
+          <w:rFonts w:hint="eastAsia"/>
+        </w:rPr>
+        <w:t>（本例中，我们安装到</w:t>
+      </w:r>
+      <w:r>
+        <w:rPr>
+          <w:rFonts w:hint="eastAsia"/>
+        </w:rPr>
+        <w:t>E</w:t>
+      </w:r>
+      <w:r>
+        <w:rPr>
+          <w:rFonts w:hint="eastAsia"/>
+        </w:rPr>
+        <w:t>盘根目录）</w:t>
+      </w:r>
+      <w:r>
+        <w:rPr>
+          <w:rFonts w:hint="eastAsia"/>
+        </w:rPr>
+        <w:t>。</w:t>
+      </w:r>
+    </w:p>
+    <w:p>
+      <w:proofErr w:type="gramStart"/>
+      <w:r>
+        <w:rPr>
+          <w:rFonts w:hint="eastAsia"/>
+        </w:rPr>
+        <w:t>安卓手机</w:t>
+      </w:r>
+      <w:proofErr w:type="gramEnd"/>
+      <w:r>
+        <w:rPr>
+          <w:rFonts w:hint="eastAsia"/>
+        </w:rPr>
+        <w:t>一部。</w:t>
+      </w:r>
+    </w:p>
+    <w:p>
+      <w:pPr>
+        <w:pStyle w:val="2"/>
+      </w:pPr>
+      <w:r>
+        <w:rPr>
+          <w:rFonts w:hint="eastAsia"/>
+        </w:rPr>
+        <w:t>创建</w:t>
+      </w:r>
+      <w:r>
+        <w:rPr>
+          <w:rFonts w:hint="eastAsia"/>
+        </w:rPr>
+        <w:t>cocos3d-x</w:t>
+      </w:r>
+      <w:r>
+        <w:rPr>
+          <w:rFonts w:hint="eastAsia"/>
+        </w:rPr>
+        <w:t>工程：</w:t>
+      </w:r>
+    </w:p>
+    <w:p>
+      <w:r>
+        <w:rPr>
+          <w:rFonts w:hint="eastAsia"/>
+        </w:rPr>
+        <w:t>以管理员身份</w:t>
+      </w:r>
+      <w:r>
+        <w:rPr>
+          <w:rFonts w:hint="eastAsia"/>
+        </w:rPr>
+        <w:t>运行</w:t>
+      </w:r>
+      <w:r>
+        <w:t>Cygwin</w:t>
+      </w:r>
+      <w:r>
+        <w:rPr>
+          <w:rFonts w:hint="eastAsia"/>
+        </w:rPr>
+        <w:t>，进入</w:t>
+      </w:r>
+      <w:r>
+        <w:t>cocos3d-x\tools\project-creator</w:t>
+      </w:r>
+      <w:r>
+        <w:rPr>
+          <w:rFonts w:hint="eastAsia"/>
+        </w:rPr>
+        <w:t>目录</w:t>
       </w:r>
       <w:r>
         <w:rPr>
@@ -457,71 +449,6 @@
         </w:rPr>
         <w:t xml:space="preserve"> </w:t>
       </w:r>
-      <w:proofErr w:type="spellStart"/>
-      <w:r>
-        <w:rPr>
-          <w:rFonts w:hint="eastAsia"/>
-        </w:rPr>
-        <w:t>com.</w:t>
-      </w:r>
-      <w:r>
-        <w:rPr>
-          <w:rFonts w:hint="eastAsia"/>
-        </w:rPr>
-        <w:t>c</w:t>
-      </w:r>
-      <w:r>
-        <w:rPr>
-          <w:rFonts w:hint="eastAsia"/>
-        </w:rPr>
-        <w:t>hu</w:t>
-      </w:r>
-      <w:r>
-        <w:rPr>
-          <w:rFonts w:hint="eastAsia"/>
-        </w:rPr>
-        <w:t>k</w:t>
-      </w:r>
-      <w:r>
-        <w:rPr>
-          <w:rFonts w:hint="eastAsia"/>
-        </w:rPr>
-        <w:t>ong.</w:t>
-      </w:r>
-      <w:r>
-        <w:rPr>
-          <w:rFonts w:hint="eastAsia"/>
-        </w:rPr>
-        <w:t>f</w:t>
-      </w:r>
-      <w:bookmarkStart w:id="0" w:name="_GoBack"/>
-      <w:bookmarkEnd w:id="0"/>
-      <w:r>
-        <w:rPr>
-          <w:rFonts w:hint="eastAsia"/>
-        </w:rPr>
-        <w:t>ishJoy</w:t>
-      </w:r>
-      <w:proofErr w:type="spellEnd"/>
-      <w:r>
-        <w:rPr>
-          <w:rFonts w:hint="eastAsia"/>
-        </w:rPr>
-        <w:t xml:space="preserve"> </w:t>
-      </w:r>
-      <w:r>
-        <w:rPr>
-          <w:rFonts w:hint="eastAsia"/>
-        </w:rPr>
-        <w:t>”</w:t>
-      </w:r>
-    </w:p>
-    <w:p>
-      <w:pPr>
-        <w:rPr>
-          <w:rFonts w:hint="eastAsia"/>
-        </w:rPr>
-      </w:pPr>
       <w:r>
         <w:rPr>
           <w:rFonts w:hint="eastAsia"/>
@@ -530,20 +457,16 @@
       </w:r>
     </w:p>
     <w:p>
-      <w:pPr>
-        <w:rPr>
-          <w:rFonts w:hint="eastAsia"/>
-        </w:rPr>
-      </w:pPr>
       <w:r>
         <w:rPr>
           <w:noProof/>
         </w:rPr>
+        <w:lastRenderedPageBreak/>
         <w:drawing>
-          <wp:inline distT="0" distB="0" distL="0" distR="0" wp14:anchorId="7B86AD22" wp14:editId="1AB95FEC">
-            <wp:extent cx="4981575" cy="133350"/>
-            <wp:effectExtent l="0" t="0" r="9525" b="0"/>
-            <wp:docPr id="9" name="图片 9"/>
+          <wp:inline distT="0" distB="0" distL="0" distR="0" wp14:anchorId="73B5C8C1" wp14:editId="1FE388EE">
+            <wp:extent cx="5274310" cy="2162833"/>
+            <wp:effectExtent l="0" t="0" r="2540" b="8890"/>
+            <wp:docPr id="3" name="图片 3"/>
             <wp:cNvGraphicFramePr>
               <a:graphicFrameLocks xmlns:a="http://schemas.openxmlformats.org/drawingml/2006/main" noChangeAspect="1"/>
             </wp:cNvGraphicFramePr>
@@ -563,7 +486,7 @@
                   <pic:spPr>
                     <a:xfrm>
                       <a:off x="0" y="0"/>
-                      <a:ext cx="4981575" cy="133350"/>
+                      <a:ext cx="5274310" cy="2162833"/>
                     </a:xfrm>
                     <a:prstGeom prst="rect">
                       <a:avLst/>
@@ -577,33 +500,155 @@
       </w:r>
     </w:p>
     <w:p>
-      <w:pPr>
-        <w:rPr>
-          <w:rFonts w:hint="eastAsia"/>
-        </w:rPr>
-      </w:pPr>
-      <w:r>
-        <w:rPr>
-          <w:rFonts w:hint="eastAsia"/>
-        </w:rPr>
-        <w:t>回车进行创建，出现如下输出表示创建成功：</w:t>
-      </w:r>
-    </w:p>
-    <w:p>
-      <w:pPr>
-        <w:rPr>
-          <w:rFonts w:hint="eastAsia"/>
-        </w:rPr>
-      </w:pPr>
+      <w:r>
+        <w:rPr>
+          <w:rFonts w:hint="eastAsia"/>
+        </w:rPr>
+        <w:t>输入“</w:t>
+      </w:r>
+      <w:r>
+        <w:rPr>
+          <w:rFonts w:hint="eastAsia"/>
+        </w:rPr>
+        <w:t xml:space="preserve">python </w:t>
+      </w:r>
+      <w:r>
+        <w:rPr>
+          <w:rFonts w:hint="eastAsia"/>
+        </w:rPr>
+        <w:t>./</w:t>
+      </w:r>
+      <w:r>
+        <w:t>create_project.py</w:t>
+      </w:r>
+      <w:r>
+        <w:rPr>
+          <w:rFonts w:hint="eastAsia"/>
+        </w:rPr>
+        <w:t xml:space="preserve">  -project  </w:t>
+      </w:r>
+      <w:proofErr w:type="spellStart"/>
+      <w:r>
+        <w:rPr>
+          <w:rFonts w:hint="eastAsia"/>
+        </w:rPr>
+        <w:t>f</w:t>
+      </w:r>
+      <w:r>
+        <w:rPr>
+          <w:rFonts w:hint="eastAsia"/>
+        </w:rPr>
+        <w:t>ish</w:t>
+      </w:r>
+      <w:r>
+        <w:rPr>
+          <w:rFonts w:hint="eastAsia"/>
+        </w:rPr>
+        <w:t>j</w:t>
+      </w:r>
+      <w:r>
+        <w:rPr>
+          <w:rFonts w:hint="eastAsia"/>
+        </w:rPr>
+        <w:t>oy</w:t>
+      </w:r>
+      <w:proofErr w:type="spellEnd"/>
+      <w:r>
+        <w:rPr>
+          <w:rFonts w:hint="eastAsia"/>
+        </w:rPr>
+        <w:t xml:space="preserve">  </w:t>
+      </w:r>
+      <w:r>
+        <w:t>–</w:t>
+      </w:r>
+      <w:r>
+        <w:rPr>
+          <w:rFonts w:hint="eastAsia"/>
+        </w:rPr>
+        <w:t xml:space="preserve">package </w:t>
+      </w:r>
+      <w:r>
+        <w:rPr>
+          <w:rFonts w:hint="eastAsia"/>
+        </w:rPr>
+        <w:t xml:space="preserve"> </w:t>
+      </w:r>
+      <w:proofErr w:type="spellStart"/>
+      <w:r>
+        <w:rPr>
+          <w:rFonts w:hint="eastAsia"/>
+        </w:rPr>
+        <w:t>com.</w:t>
+      </w:r>
+      <w:r>
+        <w:rPr>
+          <w:rFonts w:hint="eastAsia"/>
+        </w:rPr>
+        <w:t>c</w:t>
+      </w:r>
+      <w:r>
+        <w:rPr>
+          <w:rFonts w:hint="eastAsia"/>
+        </w:rPr>
+        <w:t>hu</w:t>
+      </w:r>
+      <w:r>
+        <w:rPr>
+          <w:rFonts w:hint="eastAsia"/>
+        </w:rPr>
+        <w:t>k</w:t>
+      </w:r>
+      <w:r>
+        <w:rPr>
+          <w:rFonts w:hint="eastAsia"/>
+        </w:rPr>
+        <w:t>ong.</w:t>
+      </w:r>
+      <w:r>
+        <w:rPr>
+          <w:rFonts w:hint="eastAsia"/>
+        </w:rPr>
+        <w:t>f</w:t>
+      </w:r>
+      <w:r>
+        <w:rPr>
+          <w:rFonts w:hint="eastAsia"/>
+        </w:rPr>
+        <w:t>ishJoy</w:t>
+      </w:r>
+      <w:proofErr w:type="spellEnd"/>
+      <w:r>
+        <w:rPr>
+          <w:rFonts w:hint="eastAsia"/>
+        </w:rPr>
+        <w:t xml:space="preserve"> </w:t>
+      </w:r>
+      <w:r>
+        <w:rPr>
+          <w:rFonts w:hint="eastAsia"/>
+        </w:rPr>
+        <w:t>”</w:t>
+      </w:r>
+    </w:p>
+    <w:p>
+      <w:r>
+        <w:rPr>
+          <w:rFonts w:hint="eastAsia"/>
+        </w:rPr>
+        <w:t>如图：</w:t>
+      </w:r>
+    </w:p>
+    <w:p>
       <w:r>
         <w:rPr>
           <w:noProof/>
         </w:rPr>
         <w:drawing>
-          <wp:inline distT="0" distB="0" distL="0" distR="0" wp14:anchorId="1F49E95E" wp14:editId="718A7B0F">
-            <wp:extent cx="5274310" cy="713252"/>
-            <wp:effectExtent l="0" t="0" r="2540" b="0"/>
-            <wp:docPr id="10" name="图片 10"/>
+          <wp:inline distT="0" distB="0" distL="0" distR="0" wp14:anchorId="7B86AD22" wp14:editId="1AB95FEC">
+            <wp:extent cx="4981575" cy="133350"/>
+            <wp:effectExtent l="0" t="0" r="9525" b="0"/>
+            <wp:docPr id="9" name="图片 9"/>
             <wp:cNvGraphicFramePr>
               <a:graphicFrameLocks xmlns:a="http://schemas.openxmlformats.org/drawingml/2006/main" noChangeAspect="1"/>
             </wp:cNvGraphicFramePr>
@@ -623,7 +668,7 @@
                   <pic:spPr>
                     <a:xfrm>
                       <a:off x="0" y="0"/>
-                      <a:ext cx="5274310" cy="713252"/>
+                      <a:ext cx="4981575" cy="133350"/>
                     </a:xfrm>
                     <a:prstGeom prst="rect">
                       <a:avLst/>
@@ -637,482 +682,41 @@
       </w:r>
     </w:p>
     <w:p>
-      <w:pPr>
-        <w:rPr>
-          <w:rFonts w:hint="eastAsia"/>
-        </w:rPr>
-      </w:pPr>
-    </w:p>
-    <w:p>
-      <w:r>
-        <w:rPr>
-          <w:rFonts w:hint="eastAsia"/>
-        </w:rPr>
-        <w:t>新创建</w:t>
-      </w:r>
-      <w:r>
-        <w:rPr>
-          <w:rFonts w:hint="eastAsia"/>
-        </w:rPr>
-        <w:t>cocos3d-x</w:t>
-      </w:r>
-      <w:r>
-        <w:rPr>
-          <w:rFonts w:hint="eastAsia"/>
-        </w:rPr>
-        <w:t>工程</w:t>
-      </w:r>
-      <w:r>
-        <w:rPr>
-          <w:rFonts w:hint="eastAsia"/>
-        </w:rPr>
-        <w:t>目录会生成到</w:t>
-      </w:r>
-      <w:r>
-        <w:t>cocos3d-x\projects</w:t>
-      </w:r>
-      <w:r>
-        <w:rPr>
-          <w:rFonts w:hint="eastAsia"/>
-        </w:rPr>
-        <w:t>\</w:t>
-      </w:r>
-      <w:r>
-        <w:rPr>
-          <w:rFonts w:hint="eastAsia"/>
-        </w:rPr>
-        <w:t>目录下</w:t>
-      </w:r>
-      <w:r>
-        <w:rPr>
-          <w:rFonts w:hint="eastAsia"/>
-        </w:rPr>
-        <w:t>。</w:t>
-      </w:r>
-    </w:p>
-    <w:p>
-      <w:pPr>
-        <w:pStyle w:val="2"/>
-      </w:pPr>
-      <w:r>
-        <w:rPr>
-          <w:rFonts w:hint="eastAsia"/>
-        </w:rPr>
-        <w:t>Windows</w:t>
-      </w:r>
-      <w:r>
-        <w:rPr>
-          <w:rFonts w:hint="eastAsia"/>
-        </w:rPr>
-        <w:t>平台下运行工程</w:t>
-      </w:r>
-      <w:r>
-        <w:rPr>
-          <w:rFonts w:hint="eastAsia"/>
-        </w:rPr>
-        <w:t>：</w:t>
-      </w:r>
-    </w:p>
-    <w:p>
-      <w:r>
-        <w:rPr>
-          <w:rFonts w:hint="eastAsia"/>
-        </w:rPr>
-        <w:t>进入</w:t>
-      </w:r>
-      <w:r>
-        <w:t>cocos3d-x\projects\</w:t>
-      </w:r>
-      <w:proofErr w:type="spellStart"/>
-      <w:r>
-        <w:t>FishJoy</w:t>
-      </w:r>
-      <w:proofErr w:type="spellEnd"/>
-      <w:r>
-        <w:t>\proj.win32</w:t>
-      </w:r>
-      <w:r>
-        <w:rPr>
-          <w:rFonts w:hint="eastAsia"/>
-        </w:rPr>
-        <w:t>目录下，运行</w:t>
-      </w:r>
-      <w:r>
-        <w:t>FishJoy.sln</w:t>
-      </w:r>
-      <w:r>
-        <w:rPr>
-          <w:rFonts w:hint="eastAsia"/>
-        </w:rPr>
-        <w:t>，编译运行该工程即可，运行结果如下图：</w:t>
-      </w:r>
-    </w:p>
-    <w:p/>
-    <w:p>
-      <w:pPr>
-        <w:pStyle w:val="2"/>
-      </w:pPr>
-      <w:proofErr w:type="spellStart"/>
-      <w:r>
-        <w:rPr>
-          <w:rFonts w:hint="eastAsia"/>
-        </w:rPr>
-        <w:lastRenderedPageBreak/>
-        <w:t>Adroid</w:t>
-      </w:r>
-      <w:proofErr w:type="spellEnd"/>
-      <w:r>
-        <w:rPr>
-          <w:rFonts w:hint="eastAsia"/>
-        </w:rPr>
-        <w:t>平台下运行工程：</w:t>
-      </w:r>
-    </w:p>
-    <w:p>
-      <w:pPr>
-        <w:pStyle w:val="a5"/>
-        <w:numPr>
-          <w:ilvl w:val="0"/>
-          <w:numId w:val="1"/>
-        </w:numPr>
-        <w:ind w:firstLineChars="0"/>
-      </w:pPr>
-      <w:r>
-        <w:rPr>
-          <w:rFonts w:hint="eastAsia"/>
-        </w:rPr>
-        <w:t>首先要配置</w:t>
-      </w:r>
-      <w:r>
-        <w:rPr>
-          <w:rFonts w:hint="eastAsia"/>
-        </w:rPr>
-        <w:t>环境变量</w:t>
-      </w:r>
-      <w:r>
-        <w:rPr>
-          <w:rFonts w:hint="eastAsia"/>
-        </w:rPr>
-        <w:t>，以我当前环境为例</w:t>
-      </w:r>
-      <w:r>
-        <w:rPr>
-          <w:rFonts w:hint="eastAsia"/>
-        </w:rPr>
-        <w:t>：</w:t>
-      </w:r>
-    </w:p>
-    <w:p>
-      <w:pPr>
-        <w:rPr>
-          <w:rFonts w:ascii="Arial" w:hAnsi="Arial" w:cs="Arial"/>
-          <w:color w:val="333333"/>
-          <w:sz w:val="23"/>
-          <w:szCs w:val="23"/>
-          <w:shd w:val="clear" w:color="auto" w:fill="FAFAFA"/>
-        </w:rPr>
-      </w:pPr>
-      <w:r>
-        <w:rPr>
-          <w:rFonts w:ascii="Arial" w:hAnsi="Arial" w:cs="Arial"/>
-          <w:color w:val="333333"/>
-          <w:sz w:val="23"/>
-          <w:szCs w:val="23"/>
-          <w:shd w:val="clear" w:color="auto" w:fill="FAFAFA"/>
-        </w:rPr>
-        <w:t>JAVA_HOME</w:t>
-      </w:r>
-      <w:r>
-        <w:rPr>
-          <w:rFonts w:ascii="Arial" w:hAnsi="Arial" w:cs="Arial" w:hint="eastAsia"/>
-          <w:color w:val="333333"/>
-          <w:sz w:val="23"/>
-          <w:szCs w:val="23"/>
-          <w:shd w:val="clear" w:color="auto" w:fill="FAFAFA"/>
-        </w:rPr>
-        <w:t xml:space="preserve">        </w:t>
-      </w:r>
-      <w:r>
-        <w:rPr>
-          <w:rFonts w:ascii="Arial" w:hAnsi="Arial" w:cs="Arial"/>
-          <w:color w:val="333333"/>
-          <w:sz w:val="23"/>
-          <w:szCs w:val="23"/>
-          <w:shd w:val="clear" w:color="auto" w:fill="FAFAFA"/>
-        </w:rPr>
-        <w:t>C:Files\Java\jdk1.7.0_45</w:t>
-      </w:r>
-    </w:p>
-    <w:p>
-      <w:r>
-        <w:rPr>
-          <w:rFonts w:ascii="Arial" w:hAnsi="Arial" w:cs="Arial"/>
-          <w:color w:val="333333"/>
-          <w:sz w:val="23"/>
-          <w:szCs w:val="23"/>
-          <w:shd w:val="clear" w:color="auto" w:fill="FAFAFA"/>
-        </w:rPr>
-        <w:t>ANDROID_SDK</w:t>
-      </w:r>
-      <w:r>
-        <w:rPr>
-          <w:rStyle w:val="apple-converted-space"/>
-          <w:rFonts w:ascii="Arial" w:hAnsi="Arial" w:cs="Arial"/>
-          <w:color w:val="333333"/>
-          <w:sz w:val="23"/>
-          <w:szCs w:val="23"/>
-          <w:shd w:val="clear" w:color="auto" w:fill="FAFAFA"/>
-        </w:rPr>
-        <w:t> </w:t>
-      </w:r>
-      <w:r>
-        <w:rPr>
-          <w:rFonts w:hint="eastAsia"/>
-        </w:rPr>
-        <w:t xml:space="preserve"> </w:t>
-      </w:r>
-      <w:r>
-        <w:rPr>
-          <w:rFonts w:hint="eastAsia"/>
-        </w:rPr>
-        <w:t xml:space="preserve">     </w:t>
-      </w:r>
-      <w:r>
-        <w:rPr>
-          <w:rFonts w:ascii="Arial" w:hAnsi="Arial" w:cs="Arial"/>
-          <w:color w:val="333333"/>
-          <w:sz w:val="23"/>
-          <w:szCs w:val="23"/>
-          <w:shd w:val="clear" w:color="auto" w:fill="FAFAFA"/>
-        </w:rPr>
-        <w:t>D:\adt-bundle-windows\sdk</w:t>
-      </w:r>
-    </w:p>
-    <w:p>
-      <w:pPr>
-        <w:rPr>
-          <w:rFonts w:ascii="Arial" w:hAnsi="Arial" w:cs="Arial"/>
-          <w:color w:val="333333"/>
-          <w:sz w:val="23"/>
-          <w:szCs w:val="23"/>
-          <w:shd w:val="clear" w:color="auto" w:fill="FAFAFA"/>
-        </w:rPr>
-      </w:pPr>
-      <w:r>
-        <w:rPr>
-          <w:rFonts w:ascii="Arial" w:hAnsi="Arial" w:cs="Arial"/>
-          <w:color w:val="333333"/>
-          <w:sz w:val="23"/>
-          <w:szCs w:val="23"/>
-          <w:shd w:val="clear" w:color="auto" w:fill="FAFAFA"/>
-        </w:rPr>
-        <w:t>NDK_ROOT</w:t>
-      </w:r>
-      <w:r>
-        <w:rPr>
-          <w:rFonts w:ascii="Arial" w:hAnsi="Arial" w:cs="Arial" w:hint="eastAsia"/>
-          <w:color w:val="333333"/>
-          <w:sz w:val="23"/>
-          <w:szCs w:val="23"/>
-          <w:shd w:val="clear" w:color="auto" w:fill="FAFAFA"/>
-        </w:rPr>
-        <w:t xml:space="preserve"> </w:t>
-      </w:r>
-      <w:r>
-        <w:rPr>
-          <w:rFonts w:ascii="Arial" w:hAnsi="Arial" w:cs="Arial" w:hint="eastAsia"/>
-          <w:color w:val="333333"/>
-          <w:sz w:val="23"/>
-          <w:szCs w:val="23"/>
-          <w:shd w:val="clear" w:color="auto" w:fill="FAFAFA"/>
-        </w:rPr>
-        <w:t xml:space="preserve">        </w:t>
-      </w:r>
-      <w:r>
-        <w:rPr>
-          <w:rFonts w:ascii="Arial" w:hAnsi="Arial" w:cs="Arial"/>
-          <w:color w:val="333333"/>
-          <w:sz w:val="23"/>
-          <w:szCs w:val="23"/>
-          <w:shd w:val="clear" w:color="auto" w:fill="FAFAFA"/>
-        </w:rPr>
-        <w:t>D:\android-ndk-r9b</w:t>
-      </w:r>
-      <w:r>
-        <w:rPr>
-          <w:rFonts w:ascii="Arial" w:hAnsi="Arial" w:cs="Arial" w:hint="eastAsia"/>
-          <w:color w:val="333333"/>
-          <w:sz w:val="23"/>
-          <w:szCs w:val="23"/>
-          <w:shd w:val="clear" w:color="auto" w:fill="FAFAFA"/>
-        </w:rPr>
-        <w:t xml:space="preserve"> </w:t>
-      </w:r>
-    </w:p>
-    <w:p>
-      <w:pPr>
-        <w:rPr>
-          <w:rFonts w:ascii="Arial" w:hAnsi="Arial" w:cs="Arial"/>
-          <w:color w:val="333333"/>
-          <w:sz w:val="23"/>
-          <w:szCs w:val="23"/>
-          <w:shd w:val="clear" w:color="auto" w:fill="FAFAFA"/>
-        </w:rPr>
-      </w:pPr>
-      <w:r>
-        <w:rPr>
-          <w:rFonts w:ascii="Arial" w:hAnsi="Arial" w:cs="Arial" w:hint="eastAsia"/>
-          <w:color w:val="333333"/>
-          <w:sz w:val="23"/>
-          <w:szCs w:val="23"/>
-          <w:shd w:val="clear" w:color="auto" w:fill="FAFAFA"/>
-        </w:rPr>
-        <w:t>添加</w:t>
-      </w:r>
-      <w:r>
-        <w:rPr>
-          <w:rFonts w:ascii="Arial" w:hAnsi="Arial" w:cs="Arial"/>
-          <w:color w:val="333333"/>
-          <w:sz w:val="23"/>
-          <w:szCs w:val="23"/>
-          <w:shd w:val="clear" w:color="auto" w:fill="FAFAFA"/>
-        </w:rPr>
-        <w:t>D:\cygwin\bin</w:t>
-      </w:r>
-      <w:r>
-        <w:rPr>
-          <w:rFonts w:ascii="Arial" w:hAnsi="Arial" w:cs="Arial" w:hint="eastAsia"/>
-          <w:color w:val="333333"/>
-          <w:sz w:val="23"/>
-          <w:szCs w:val="23"/>
-          <w:shd w:val="clear" w:color="auto" w:fill="FAFAFA"/>
-        </w:rPr>
-        <w:t xml:space="preserve"> </w:t>
-      </w:r>
-      <w:r>
-        <w:rPr>
-          <w:rFonts w:ascii="Arial" w:hAnsi="Arial" w:cs="Arial" w:hint="eastAsia"/>
-          <w:color w:val="333333"/>
-          <w:sz w:val="23"/>
-          <w:szCs w:val="23"/>
-          <w:shd w:val="clear" w:color="auto" w:fill="FAFAFA"/>
-        </w:rPr>
-        <w:t>到系统的</w:t>
-      </w:r>
-      <w:r>
-        <w:rPr>
-          <w:rFonts w:ascii="Arial" w:hAnsi="Arial" w:cs="Arial" w:hint="eastAsia"/>
-          <w:color w:val="333333"/>
-          <w:sz w:val="23"/>
-          <w:szCs w:val="23"/>
-          <w:shd w:val="clear" w:color="auto" w:fill="FAFAFA"/>
-        </w:rPr>
-        <w:t>Path</w:t>
-      </w:r>
-      <w:r>
-        <w:rPr>
-          <w:rFonts w:ascii="Arial" w:hAnsi="Arial" w:cs="Arial" w:hint="eastAsia"/>
-          <w:color w:val="333333"/>
-          <w:sz w:val="23"/>
-          <w:szCs w:val="23"/>
-          <w:shd w:val="clear" w:color="auto" w:fill="FAFAFA"/>
-        </w:rPr>
-        <w:t>环境变量</w:t>
-      </w:r>
-      <w:r>
-        <w:rPr>
-          <w:rFonts w:ascii="Arial" w:hAnsi="Arial" w:cs="Arial" w:hint="eastAsia"/>
-          <w:color w:val="333333"/>
-          <w:sz w:val="23"/>
-          <w:szCs w:val="23"/>
-          <w:shd w:val="clear" w:color="auto" w:fill="FAFAFA"/>
-        </w:rPr>
-        <w:t>的尾部。</w:t>
-      </w:r>
-    </w:p>
-    <w:p>
-      <w:pPr>
-        <w:pStyle w:val="a5"/>
-        <w:numPr>
-          <w:ilvl w:val="0"/>
-          <w:numId w:val="1"/>
-        </w:numPr>
-        <w:ind w:firstLineChars="0"/>
-      </w:pPr>
-      <w:r>
-        <w:rPr>
-          <w:rFonts w:hint="eastAsia"/>
-        </w:rPr>
-        <w:t>以管理员身份</w:t>
-      </w:r>
-      <w:r>
-        <w:rPr>
-          <w:rFonts w:hint="eastAsia"/>
-        </w:rPr>
-        <w:t>运行</w:t>
-      </w:r>
-      <w:proofErr w:type="spellStart"/>
-      <w:r>
-        <w:rPr>
-          <w:rFonts w:hint="eastAsia"/>
-        </w:rPr>
-        <w:t>cygwin</w:t>
-      </w:r>
-      <w:proofErr w:type="spellEnd"/>
-      <w:r>
-        <w:rPr>
-          <w:rFonts w:hint="eastAsia"/>
-        </w:rPr>
-        <w:t>，</w:t>
-      </w:r>
-      <w:r>
-        <w:rPr>
-          <w:rFonts w:hint="eastAsia"/>
-        </w:rPr>
-        <w:t>进入</w:t>
-      </w:r>
-      <w:r>
-        <w:t>cocos3d-x\projects\</w:t>
-      </w:r>
-      <w:proofErr w:type="spellStart"/>
-      <w:r>
-        <w:t>FishJoy</w:t>
-      </w:r>
-      <w:proofErr w:type="spellEnd"/>
-      <w:r>
-        <w:t>\</w:t>
-      </w:r>
-      <w:proofErr w:type="spellStart"/>
-      <w:r>
-        <w:t>proj.android</w:t>
-      </w:r>
-      <w:proofErr w:type="spellEnd"/>
-      <w:r>
-        <w:rPr>
-          <w:rFonts w:hint="eastAsia"/>
-        </w:rPr>
-        <w:t xml:space="preserve"> </w:t>
-      </w:r>
-      <w:r>
-        <w:rPr>
-          <w:rFonts w:hint="eastAsia"/>
-        </w:rPr>
-        <w:t>目录，运行</w:t>
-      </w:r>
-      <w:r>
-        <w:t>build_native.sh</w:t>
-      </w:r>
-      <w:r>
-        <w:rPr>
-          <w:rFonts w:hint="eastAsia"/>
-        </w:rPr>
-        <w:t xml:space="preserve"> </w:t>
-      </w:r>
-      <w:r>
-        <w:rPr>
-          <w:rFonts w:hint="eastAsia"/>
-        </w:rPr>
-        <w:t>如下图：</w:t>
+      <w:r>
+        <w:rPr>
+          <w:rFonts w:hint="eastAsia"/>
+        </w:rPr>
+        <w:t>按“</w:t>
+      </w:r>
+      <w:r>
+        <w:rPr>
+          <w:rFonts w:hint="eastAsia"/>
+        </w:rPr>
+        <w:t>回车</w:t>
+      </w:r>
+      <w:r>
+        <w:rPr>
+          <w:rFonts w:hint="eastAsia"/>
+        </w:rPr>
+        <w:t>”</w:t>
+      </w:r>
+      <w:r>
+        <w:rPr>
+          <w:rFonts w:hint="eastAsia"/>
+        </w:rPr>
+        <w:t>进行创建，出现如下输出</w:t>
+      </w:r>
+      <w:r>
+        <w:rPr>
+          <w:rFonts w:hint="eastAsia"/>
+        </w:rPr>
+        <w:t>结果</w:t>
+      </w:r>
+      <w:r>
+        <w:rPr>
+          <w:rFonts w:hint="eastAsia"/>
+        </w:rPr>
+        <w:t>表示创建成功：</w:t>
       </w:r>
     </w:p>
     <w:p>
@@ -1121,10 +725,10 @@
           <w:noProof/>
         </w:rPr>
         <w:drawing>
-          <wp:inline distT="0" distB="0" distL="0" distR="0" wp14:anchorId="59E04E89" wp14:editId="54477F19">
-            <wp:extent cx="5274310" cy="2907585"/>
-            <wp:effectExtent l="0" t="0" r="2540" b="7620"/>
-            <wp:docPr id="2" name="图片 2"/>
+          <wp:inline distT="0" distB="0" distL="0" distR="0" wp14:anchorId="1F49E95E" wp14:editId="718A7B0F">
+            <wp:extent cx="5274310" cy="713252"/>
+            <wp:effectExtent l="0" t="0" r="2540" b="0"/>
+            <wp:docPr id="10" name="图片 10"/>
             <wp:cNvGraphicFramePr>
               <a:graphicFrameLocks xmlns:a="http://schemas.openxmlformats.org/drawingml/2006/main" noChangeAspect="1"/>
             </wp:cNvGraphicFramePr>
@@ -1144,7 +748,7 @@
                   <pic:spPr>
                     <a:xfrm>
                       <a:off x="0" y="0"/>
-                      <a:ext cx="5274310" cy="2907585"/>
+                      <a:ext cx="5274310" cy="713252"/>
                     </a:xfrm>
                     <a:prstGeom prst="rect">
                       <a:avLst/>
@@ -1157,6 +761,513 @@
         </w:drawing>
       </w:r>
     </w:p>
+    <w:p/>
+    <w:p>
+      <w:r>
+        <w:rPr>
+          <w:rFonts w:hint="eastAsia"/>
+        </w:rPr>
+        <w:t>新创建</w:t>
+      </w:r>
+      <w:r>
+        <w:rPr>
+          <w:rFonts w:hint="eastAsia"/>
+        </w:rPr>
+        <w:t>的</w:t>
+      </w:r>
+      <w:r>
+        <w:rPr>
+          <w:rFonts w:hint="eastAsia"/>
+        </w:rPr>
+        <w:t>cocos3d-x</w:t>
+      </w:r>
+      <w:r>
+        <w:rPr>
+          <w:rFonts w:hint="eastAsia"/>
+        </w:rPr>
+        <w:t>工程</w:t>
+      </w:r>
+      <w:r>
+        <w:rPr>
+          <w:rFonts w:hint="eastAsia"/>
+        </w:rPr>
+        <w:t>将出现在</w:t>
+      </w:r>
+      <w:r>
+        <w:t>cocos3d-x\projects</w:t>
+      </w:r>
+      <w:r>
+        <w:rPr>
+          <w:rFonts w:hint="eastAsia"/>
+        </w:rPr>
+        <w:t>\</w:t>
+      </w:r>
+      <w:r>
+        <w:rPr>
+          <w:rFonts w:hint="eastAsia"/>
+        </w:rPr>
+        <w:t>目录下</w:t>
+      </w:r>
+      <w:r>
+        <w:rPr>
+          <w:rFonts w:hint="eastAsia"/>
+        </w:rPr>
+        <w:t>。</w:t>
+      </w:r>
+    </w:p>
+    <w:p>
+      <w:pPr>
+        <w:pStyle w:val="2"/>
+      </w:pPr>
+      <w:r>
+        <w:rPr>
+          <w:rFonts w:hint="eastAsia"/>
+        </w:rPr>
+        <w:t>Windows</w:t>
+      </w:r>
+      <w:r>
+        <w:rPr>
+          <w:rFonts w:hint="eastAsia"/>
+        </w:rPr>
+        <w:t>平台下运行</w:t>
+      </w:r>
+      <w:r>
+        <w:rPr>
+          <w:rFonts w:hint="eastAsia"/>
+        </w:rPr>
+        <w:t>Win32</w:t>
+      </w:r>
+      <w:r>
+        <w:rPr>
+          <w:rFonts w:hint="eastAsia"/>
+        </w:rPr>
+        <w:t>工程</w:t>
+      </w:r>
+      <w:r>
+        <w:rPr>
+          <w:rFonts w:hint="eastAsia"/>
+        </w:rPr>
+        <w:t>：</w:t>
+      </w:r>
+    </w:p>
+    <w:p>
+      <w:r>
+        <w:rPr>
+          <w:rFonts w:hint="eastAsia"/>
+        </w:rPr>
+        <w:t>进入</w:t>
+      </w:r>
+      <w:r>
+        <w:t>cocos3d-x\projects\</w:t>
+      </w:r>
+      <w:proofErr w:type="spellStart"/>
+      <w:r>
+        <w:t>FishJoy</w:t>
+      </w:r>
+      <w:proofErr w:type="spellEnd"/>
+      <w:r>
+        <w:t>\proj.win32</w:t>
+      </w:r>
+      <w:r>
+        <w:rPr>
+          <w:rFonts w:hint="eastAsia"/>
+        </w:rPr>
+        <w:t>目录下，运行</w:t>
+      </w:r>
+      <w:r>
+        <w:t>FishJoy.sln</w:t>
+      </w:r>
+      <w:r>
+        <w:rPr>
+          <w:rFonts w:hint="eastAsia"/>
+        </w:rPr>
+        <w:t>，编译运行该工程即可，运行结果如下图：</w:t>
+      </w:r>
+    </w:p>
+    <w:p/>
+    <w:p>
+      <w:pPr>
+        <w:pStyle w:val="2"/>
+      </w:pPr>
+      <w:r>
+        <w:rPr>
+          <w:rFonts w:hint="eastAsia"/>
+        </w:rPr>
+        <w:t>Windows</w:t>
+      </w:r>
+      <w:r>
+        <w:rPr>
+          <w:rFonts w:hint="eastAsia"/>
+        </w:rPr>
+        <w:t>平台下运行</w:t>
+      </w:r>
+      <w:r>
+        <w:rPr>
+          <w:rFonts w:hint="eastAsia"/>
+        </w:rPr>
+        <w:t>Android</w:t>
+      </w:r>
+      <w:r>
+        <w:rPr>
+          <w:rFonts w:hint="eastAsia"/>
+        </w:rPr>
+        <w:t>工程：</w:t>
+      </w:r>
+    </w:p>
+    <w:p>
+      <w:pPr>
+        <w:pStyle w:val="3"/>
+      </w:pPr>
+      <w:r>
+        <w:rPr>
+          <w:rFonts w:hint="eastAsia"/>
+        </w:rPr>
+        <w:t>首先要配置</w:t>
+      </w:r>
+      <w:r>
+        <w:rPr>
+          <w:rFonts w:hint="eastAsia"/>
+        </w:rPr>
+        <w:t>环境变量</w:t>
+      </w:r>
+      <w:r>
+        <w:rPr>
+          <w:rFonts w:hint="eastAsia"/>
+        </w:rPr>
+        <w:t>:</w:t>
+      </w:r>
+      <w:r>
+        <w:rPr>
+          <w:rFonts w:hint="eastAsia"/>
+        </w:rPr>
+        <w:t xml:space="preserve"> </w:t>
+      </w:r>
+    </w:p>
+    <w:p>
+      <w:r>
+        <w:rPr>
+          <w:rFonts w:hint="eastAsia"/>
+        </w:rPr>
+        <w:t>以我当前环境为例</w:t>
+      </w:r>
+      <w:r>
+        <w:rPr>
+          <w:rFonts w:hint="eastAsia"/>
+        </w:rPr>
+        <w:t>，</w:t>
+      </w:r>
+      <w:r>
+        <w:rPr>
+          <w:rFonts w:hint="eastAsia"/>
+        </w:rPr>
+        <w:t>添加</w:t>
+      </w:r>
+      <w:proofErr w:type="gramStart"/>
+      <w:r>
+        <w:rPr>
+          <w:rFonts w:hint="eastAsia"/>
+        </w:rPr>
+        <w:t>以下环境</w:t>
+      </w:r>
+      <w:proofErr w:type="gramEnd"/>
+      <w:r>
+        <w:rPr>
+          <w:rFonts w:hint="eastAsia"/>
+        </w:rPr>
+        <w:t>变量：</w:t>
+      </w:r>
+    </w:p>
+    <w:p>
+      <w:r>
+        <w:rPr>
+          <w:rFonts w:ascii="Arial" w:hAnsi="Arial" w:cs="Arial"/>
+          <w:color w:val="333333"/>
+          <w:sz w:val="23"/>
+          <w:szCs w:val="23"/>
+          <w:shd w:val="clear" w:color="auto" w:fill="FAFAFA"/>
+        </w:rPr>
+        <w:t>ANDROID_SDK</w:t>
+      </w:r>
+      <w:r>
+        <w:rPr>
+          <w:rStyle w:val="apple-converted-space"/>
+          <w:rFonts w:ascii="Arial" w:hAnsi="Arial" w:cs="Arial"/>
+          <w:color w:val="333333"/>
+          <w:sz w:val="23"/>
+          <w:szCs w:val="23"/>
+          <w:shd w:val="clear" w:color="auto" w:fill="FAFAFA"/>
+        </w:rPr>
+        <w:t> </w:t>
+      </w:r>
+      <w:r>
+        <w:rPr>
+          <w:rFonts w:hint="eastAsia"/>
+        </w:rPr>
+        <w:t xml:space="preserve"> </w:t>
+      </w:r>
+      <w:r>
+        <w:rPr>
+          <w:rFonts w:hint="eastAsia"/>
+        </w:rPr>
+        <w:t xml:space="preserve">     </w:t>
+      </w:r>
+      <w:r>
+        <w:rPr>
+          <w:rFonts w:ascii="Arial" w:hAnsi="Arial" w:cs="Arial"/>
+          <w:color w:val="333333"/>
+          <w:sz w:val="23"/>
+          <w:szCs w:val="23"/>
+          <w:shd w:val="clear" w:color="auto" w:fill="FAFAFA"/>
+        </w:rPr>
+        <w:t>D:\adt-bundle-windows\sdk</w:t>
+      </w:r>
+    </w:p>
+    <w:p>
+      <w:pPr>
+        <w:rPr>
+          <w:rFonts w:ascii="Arial" w:hAnsi="Arial" w:cs="Arial"/>
+          <w:color w:val="333333"/>
+          <w:sz w:val="23"/>
+          <w:szCs w:val="23"/>
+          <w:shd w:val="clear" w:color="auto" w:fill="FAFAFA"/>
+        </w:rPr>
+      </w:pPr>
+      <w:r>
+        <w:rPr>
+          <w:rFonts w:ascii="Arial" w:hAnsi="Arial" w:cs="Arial"/>
+          <w:color w:val="333333"/>
+          <w:sz w:val="23"/>
+          <w:szCs w:val="23"/>
+          <w:shd w:val="clear" w:color="auto" w:fill="FAFAFA"/>
+        </w:rPr>
+        <w:t>NDK_ROOT</w:t>
+      </w:r>
+      <w:r>
+        <w:rPr>
+          <w:rFonts w:ascii="Arial" w:hAnsi="Arial" w:cs="Arial" w:hint="eastAsia"/>
+          <w:color w:val="333333"/>
+          <w:sz w:val="23"/>
+          <w:szCs w:val="23"/>
+          <w:shd w:val="clear" w:color="auto" w:fill="FAFAFA"/>
+        </w:rPr>
+        <w:t xml:space="preserve"> </w:t>
+      </w:r>
+      <w:r>
+        <w:rPr>
+          <w:rFonts w:ascii="Arial" w:hAnsi="Arial" w:cs="Arial" w:hint="eastAsia"/>
+          <w:color w:val="333333"/>
+          <w:sz w:val="23"/>
+          <w:szCs w:val="23"/>
+          <w:shd w:val="clear" w:color="auto" w:fill="FAFAFA"/>
+        </w:rPr>
+        <w:t xml:space="preserve">        </w:t>
+      </w:r>
+      <w:r>
+        <w:rPr>
+          <w:rFonts w:ascii="Arial" w:hAnsi="Arial" w:cs="Arial"/>
+          <w:color w:val="333333"/>
+          <w:sz w:val="23"/>
+          <w:szCs w:val="23"/>
+          <w:shd w:val="clear" w:color="auto" w:fill="FAFAFA"/>
+        </w:rPr>
+        <w:t>D:\android-ndk-r9b</w:t>
+      </w:r>
+    </w:p>
+    <w:p>
+      <w:pPr>
+        <w:rPr>
+          <w:rFonts w:ascii="Arial" w:hAnsi="Arial" w:cs="Arial"/>
+          <w:color w:val="333333"/>
+          <w:sz w:val="23"/>
+          <w:szCs w:val="23"/>
+          <w:shd w:val="clear" w:color="auto" w:fill="FAFAFA"/>
+        </w:rPr>
+      </w:pPr>
+      <w:r>
+        <w:rPr>
+          <w:rFonts w:ascii="Arial" w:hAnsi="Arial" w:cs="Arial" w:hint="eastAsia"/>
+          <w:color w:val="333333"/>
+          <w:sz w:val="23"/>
+          <w:szCs w:val="23"/>
+          <w:shd w:val="clear" w:color="auto" w:fill="FAFAFA"/>
+        </w:rPr>
+        <w:t>添加</w:t>
+      </w:r>
+      <w:r>
+        <w:rPr>
+          <w:rFonts w:ascii="Arial" w:hAnsi="Arial" w:cs="Arial"/>
+          <w:color w:val="333333"/>
+          <w:sz w:val="23"/>
+          <w:szCs w:val="23"/>
+          <w:shd w:val="clear" w:color="auto" w:fill="FAFAFA"/>
+        </w:rPr>
+        <w:t>D:\cygwin\bin</w:t>
+      </w:r>
+      <w:r>
+        <w:rPr>
+          <w:rFonts w:ascii="Arial" w:hAnsi="Arial" w:cs="Arial" w:hint="eastAsia"/>
+          <w:color w:val="333333"/>
+          <w:sz w:val="23"/>
+          <w:szCs w:val="23"/>
+          <w:shd w:val="clear" w:color="auto" w:fill="FAFAFA"/>
+        </w:rPr>
+        <w:t xml:space="preserve"> </w:t>
+      </w:r>
+      <w:r>
+        <w:rPr>
+          <w:rFonts w:ascii="Arial" w:hAnsi="Arial" w:cs="Arial" w:hint="eastAsia"/>
+          <w:color w:val="333333"/>
+          <w:sz w:val="23"/>
+          <w:szCs w:val="23"/>
+          <w:shd w:val="clear" w:color="auto" w:fill="FAFAFA"/>
+        </w:rPr>
+        <w:t>到系统的</w:t>
+      </w:r>
+      <w:r>
+        <w:rPr>
+          <w:rFonts w:ascii="Arial" w:hAnsi="Arial" w:cs="Arial" w:hint="eastAsia"/>
+          <w:color w:val="333333"/>
+          <w:sz w:val="23"/>
+          <w:szCs w:val="23"/>
+          <w:shd w:val="clear" w:color="auto" w:fill="FAFAFA"/>
+        </w:rPr>
+        <w:t>Path</w:t>
+      </w:r>
+      <w:r>
+        <w:rPr>
+          <w:rFonts w:ascii="Arial" w:hAnsi="Arial" w:cs="Arial" w:hint="eastAsia"/>
+          <w:color w:val="333333"/>
+          <w:sz w:val="23"/>
+          <w:szCs w:val="23"/>
+          <w:shd w:val="clear" w:color="auto" w:fill="FAFAFA"/>
+        </w:rPr>
+        <w:t>环境变量</w:t>
+      </w:r>
+      <w:r>
+        <w:rPr>
+          <w:rFonts w:ascii="Arial" w:hAnsi="Arial" w:cs="Arial" w:hint="eastAsia"/>
+          <w:color w:val="333333"/>
+          <w:sz w:val="23"/>
+          <w:szCs w:val="23"/>
+          <w:shd w:val="clear" w:color="auto" w:fill="FAFAFA"/>
+        </w:rPr>
+        <w:t>尾部。</w:t>
+      </w:r>
+    </w:p>
+    <w:p>
+      <w:pPr>
+        <w:rPr>
+          <w:rFonts w:ascii="Arial" w:hAnsi="Arial" w:cs="Arial"/>
+          <w:color w:val="333333"/>
+          <w:sz w:val="23"/>
+          <w:szCs w:val="23"/>
+          <w:shd w:val="clear" w:color="auto" w:fill="FAFAFA"/>
+        </w:rPr>
+      </w:pPr>
+      <w:r>
+        <w:rPr>
+          <w:rFonts w:ascii="Arial" w:hAnsi="Arial" w:cs="Arial" w:hint="eastAsia"/>
+          <w:color w:val="333333"/>
+          <w:sz w:val="23"/>
+          <w:szCs w:val="23"/>
+          <w:shd w:val="clear" w:color="auto" w:fill="FAFAFA"/>
+        </w:rPr>
+        <w:t>添加</w:t>
+      </w:r>
+      <w:r>
+        <w:rPr>
+          <w:rFonts w:ascii="Arial" w:hAnsi="Arial" w:cs="Arial" w:hint="eastAsia"/>
+          <w:color w:val="333333"/>
+          <w:sz w:val="23"/>
+          <w:szCs w:val="23"/>
+          <w:shd w:val="clear" w:color="auto" w:fill="FAFAFA"/>
+        </w:rPr>
+        <w:t>C</w:t>
+      </w:r>
+      <w:r>
+        <w:rPr>
+          <w:rFonts w:ascii="Arial" w:hAnsi="Arial" w:cs="Arial"/>
+          <w:color w:val="333333"/>
+          <w:sz w:val="23"/>
+          <w:szCs w:val="23"/>
+          <w:shd w:val="clear" w:color="auto" w:fill="FAFAFA"/>
+        </w:rPr>
+        <w:t>:\</w:t>
+      </w:r>
+      <w:r>
+        <w:t xml:space="preserve"> </w:t>
+      </w:r>
+      <w:r>
+        <w:rPr>
+          <w:rFonts w:ascii="Arial" w:hAnsi="Arial" w:cs="Arial"/>
+          <w:color w:val="333333"/>
+          <w:sz w:val="23"/>
+          <w:szCs w:val="23"/>
+          <w:shd w:val="clear" w:color="auto" w:fill="FAFAFA"/>
+        </w:rPr>
+        <w:t>Python27</w:t>
+      </w:r>
+      <w:r>
+        <w:rPr>
+          <w:rFonts w:ascii="Arial" w:hAnsi="Arial" w:cs="Arial" w:hint="eastAsia"/>
+          <w:color w:val="333333"/>
+          <w:sz w:val="23"/>
+          <w:szCs w:val="23"/>
+          <w:shd w:val="clear" w:color="auto" w:fill="FAFAFA"/>
+        </w:rPr>
+        <w:t xml:space="preserve"> </w:t>
+      </w:r>
+      <w:r>
+        <w:rPr>
+          <w:rFonts w:ascii="Arial" w:hAnsi="Arial" w:cs="Arial" w:hint="eastAsia"/>
+          <w:color w:val="333333"/>
+          <w:sz w:val="23"/>
+          <w:szCs w:val="23"/>
+          <w:shd w:val="clear" w:color="auto" w:fill="FAFAFA"/>
+        </w:rPr>
+        <w:t>到系统的</w:t>
+      </w:r>
+      <w:r>
+        <w:rPr>
+          <w:rFonts w:ascii="Arial" w:hAnsi="Arial" w:cs="Arial" w:hint="eastAsia"/>
+          <w:color w:val="333333"/>
+          <w:sz w:val="23"/>
+          <w:szCs w:val="23"/>
+          <w:shd w:val="clear" w:color="auto" w:fill="FAFAFA"/>
+        </w:rPr>
+        <w:t>Path</w:t>
+      </w:r>
+      <w:r>
+        <w:rPr>
+          <w:rFonts w:ascii="Arial" w:hAnsi="Arial" w:cs="Arial" w:hint="eastAsia"/>
+          <w:color w:val="333333"/>
+          <w:sz w:val="23"/>
+          <w:szCs w:val="23"/>
+          <w:shd w:val="clear" w:color="auto" w:fill="FAFAFA"/>
+        </w:rPr>
+        <w:t>环境变量</w:t>
+      </w:r>
+      <w:r>
+        <w:rPr>
+          <w:rFonts w:ascii="Arial" w:hAnsi="Arial" w:cs="Arial" w:hint="eastAsia"/>
+          <w:color w:val="333333"/>
+          <w:sz w:val="23"/>
+          <w:szCs w:val="23"/>
+          <w:shd w:val="clear" w:color="auto" w:fill="FAFAFA"/>
+        </w:rPr>
+        <w:t>尾部</w:t>
+      </w:r>
+      <w:r>
+        <w:rPr>
+          <w:rFonts w:ascii="Arial" w:hAnsi="Arial" w:cs="Arial" w:hint="eastAsia"/>
+          <w:color w:val="333333"/>
+          <w:sz w:val="23"/>
+          <w:szCs w:val="23"/>
+          <w:shd w:val="clear" w:color="auto" w:fill="FAFAFA"/>
+        </w:rPr>
+        <w:t>。</w:t>
+      </w:r>
+    </w:p>
     <w:p>
       <w:pPr>
         <w:pStyle w:val="a5"/>
@@ -1170,67 +1281,104 @@
         <w:rPr>
           <w:rFonts w:hint="eastAsia"/>
         </w:rPr>
+        <w:t>以管理员身份</w:t>
+      </w:r>
+      <w:r>
+        <w:rPr>
+          <w:rFonts w:hint="eastAsia"/>
+        </w:rPr>
         <w:t>运行</w:t>
       </w:r>
-      <w:r>
-        <w:t>eclipse</w:t>
-      </w:r>
-    </w:p>
-    <w:p>
-      <w:pPr>
-        <w:pStyle w:val="a5"/>
-        <w:numPr>
-          <w:ilvl w:val="0"/>
-          <w:numId w:val="1"/>
-        </w:numPr>
-        <w:ind w:firstLineChars="0"/>
-      </w:pPr>
-      <w:r>
-        <w:rPr>
-          <w:rFonts w:hint="eastAsia"/>
-        </w:rPr>
-        <w:t>右键点击</w:t>
-      </w:r>
-      <w:r>
-        <w:rPr>
-          <w:rFonts w:hint="eastAsia"/>
-        </w:rPr>
-        <w:t>Package Explorer</w:t>
-      </w:r>
-      <w:r>
-        <w:rPr>
-          <w:rFonts w:hint="eastAsia"/>
-        </w:rPr>
-        <w:t>的空白处，选择</w:t>
-      </w:r>
-      <w:r>
-        <w:rPr>
-          <w:rFonts w:hint="eastAsia"/>
-        </w:rPr>
-        <w:t xml:space="preserve"> import</w:t>
-      </w:r>
-      <w:r>
-        <w:rPr>
-          <w:rFonts w:hint="eastAsia"/>
-        </w:rPr>
-        <w:t>，并弹出图下窗口：</w:t>
-      </w:r>
-    </w:p>
-    <w:p>
-      <w:pPr>
-        <w:pStyle w:val="a5"/>
-        <w:ind w:left="360" w:firstLineChars="0" w:firstLine="0"/>
-      </w:pPr>
+      <w:proofErr w:type="spellStart"/>
+      <w:r>
+        <w:rPr>
+          <w:rFonts w:hint="eastAsia"/>
+        </w:rPr>
+        <w:t>cygwin</w:t>
+      </w:r>
+      <w:proofErr w:type="spellEnd"/>
+      <w:r>
+        <w:rPr>
+          <w:rFonts w:hint="eastAsia"/>
+        </w:rPr>
+        <w:t>，</w:t>
+      </w:r>
+      <w:r>
+        <w:rPr>
+          <w:rFonts w:hint="eastAsia"/>
+        </w:rPr>
+        <w:t>进入</w:t>
+      </w:r>
+      <w:r>
+        <w:t>cocos3d-x\projects\</w:t>
+      </w:r>
+      <w:proofErr w:type="spellStart"/>
+      <w:r>
+        <w:rPr>
+          <w:rFonts w:hint="eastAsia"/>
+        </w:rPr>
+        <w:t>f</w:t>
+      </w:r>
+      <w:r>
+        <w:t>ish</w:t>
+      </w:r>
+      <w:r>
+        <w:rPr>
+          <w:rFonts w:hint="eastAsia"/>
+        </w:rPr>
+        <w:t>j</w:t>
+      </w:r>
+      <w:r>
+        <w:t>oy</w:t>
+      </w:r>
+      <w:proofErr w:type="spellEnd"/>
+      <w:r>
+        <w:t>\</w:t>
+      </w:r>
+      <w:proofErr w:type="spellStart"/>
+      <w:r>
+        <w:t>proj.android</w:t>
+      </w:r>
+      <w:proofErr w:type="spellEnd"/>
+      <w:r>
+        <w:rPr>
+          <w:rFonts w:hint="eastAsia"/>
+        </w:rPr>
+        <w:t xml:space="preserve"> </w:t>
+      </w:r>
+      <w:r>
+        <w:rPr>
+          <w:rFonts w:hint="eastAsia"/>
+        </w:rPr>
+        <w:t>目录，运行</w:t>
+      </w:r>
+      <w:r>
+        <w:t>build_native.sh</w:t>
+      </w:r>
+      <w:r>
+        <w:rPr>
+          <w:rFonts w:hint="eastAsia"/>
+        </w:rPr>
+        <w:t xml:space="preserve"> </w:t>
+      </w:r>
+      <w:r>
+        <w:rPr>
+          <w:rFonts w:hint="eastAsia"/>
+        </w:rPr>
+        <w:t>如下图：</w:t>
+      </w:r>
+    </w:p>
+    <w:p>
       <w:r>
         <w:rPr>
           <w:noProof/>
         </w:rPr>
         <w:lastRenderedPageBreak/>
         <w:drawing>
-          <wp:inline distT="0" distB="0" distL="0" distR="0" wp14:anchorId="070DE642" wp14:editId="326670F8">
-            <wp:extent cx="4200525" cy="4400550"/>
-            <wp:effectExtent l="0" t="0" r="9525" b="0"/>
-            <wp:docPr id="5" name="图片 5"/>
+          <wp:inline distT="0" distB="0" distL="0" distR="0" wp14:anchorId="3CEFBA20" wp14:editId="134ACDF2">
+            <wp:extent cx="5274310" cy="2907585"/>
+            <wp:effectExtent l="0" t="0" r="2540" b="7620"/>
+            <wp:docPr id="4" name="图片 4"/>
             <wp:cNvGraphicFramePr>
               <a:graphicFrameLocks xmlns:a="http://schemas.openxmlformats.org/drawingml/2006/main" noChangeAspect="1"/>
             </wp:cNvGraphicFramePr>
@@ -1250,7 +1398,7 @@
                   <pic:spPr>
                     <a:xfrm>
                       <a:off x="0" y="0"/>
-                      <a:ext cx="4204715" cy="4404939"/>
+                      <a:ext cx="5274310" cy="2907585"/>
                     </a:xfrm>
                     <a:prstGeom prst="rect">
                       <a:avLst/>
@@ -1274,55 +1422,58 @@
       </w:pPr>
       <w:r>
         <w:rPr>
-          <w:rFonts w:ascii="Arial" w:hAnsi="Arial" w:cs="Arial" w:hint="eastAsia"/>
-          <w:color w:val="333333"/>
-          <w:sz w:val="23"/>
-          <w:szCs w:val="23"/>
-          <w:shd w:val="clear" w:color="auto" w:fill="FAFAFA"/>
-        </w:rPr>
-        <w:t>选择：</w:t>
-      </w:r>
-      <w:proofErr w:type="spellStart"/>
-      <w:r>
-        <w:rPr>
-          <w:rFonts w:ascii="Arial" w:hAnsi="Arial" w:cs="Arial"/>
-          <w:color w:val="333333"/>
-          <w:sz w:val="23"/>
-          <w:szCs w:val="23"/>
-          <w:shd w:val="clear" w:color="auto" w:fill="FAFAFA"/>
-        </w:rPr>
-        <w:t>Exsiting</w:t>
-      </w:r>
-      <w:proofErr w:type="spellEnd"/>
-      <w:r>
-        <w:rPr>
-          <w:rFonts w:ascii="Arial" w:hAnsi="Arial" w:cs="Arial"/>
-          <w:color w:val="333333"/>
-          <w:sz w:val="23"/>
-          <w:szCs w:val="23"/>
-          <w:shd w:val="clear" w:color="auto" w:fill="FAFAFA"/>
-        </w:rPr>
-        <w:t xml:space="preserve"> Android project into workspace</w:t>
-      </w:r>
-      <w:r>
-        <w:rPr>
-          <w:rFonts w:ascii="Arial" w:hAnsi="Arial" w:cs="Arial" w:hint="eastAsia"/>
-          <w:color w:val="333333"/>
-          <w:sz w:val="23"/>
-          <w:szCs w:val="23"/>
-          <w:shd w:val="clear" w:color="auto" w:fill="FAFAFA"/>
-        </w:rPr>
-        <w:t xml:space="preserve"> </w:t>
-      </w:r>
-      <w:r>
-        <w:rPr>
-          <w:rFonts w:ascii="Arial" w:hAnsi="Arial" w:cs="Arial" w:hint="eastAsia"/>
-          <w:color w:val="333333"/>
-          <w:sz w:val="23"/>
-          <w:szCs w:val="23"/>
-          <w:shd w:val="clear" w:color="auto" w:fill="FAFAFA"/>
-        </w:rPr>
-        <w:t>选项，随后弹出如下界面：</w:t>
+          <w:rFonts w:hint="eastAsia"/>
+        </w:rPr>
+        <w:t>以管理员身份</w:t>
+      </w:r>
+      <w:r>
+        <w:rPr>
+          <w:rFonts w:hint="eastAsia"/>
+        </w:rPr>
+        <w:t>运行</w:t>
+      </w:r>
+      <w:r>
+        <w:t>eclipse</w:t>
+      </w:r>
+    </w:p>
+    <w:p>
+      <w:pPr>
+        <w:pStyle w:val="a5"/>
+        <w:numPr>
+          <w:ilvl w:val="0"/>
+          <w:numId w:val="1"/>
+        </w:numPr>
+        <w:ind w:firstLineChars="0"/>
+      </w:pPr>
+      <w:r>
+        <w:rPr>
+          <w:rFonts w:hint="eastAsia"/>
+        </w:rPr>
+        <w:t>右键点击</w:t>
+      </w:r>
+      <w:r>
+        <w:rPr>
+          <w:rFonts w:hint="eastAsia"/>
+        </w:rPr>
+        <w:t>Package Explorer</w:t>
+      </w:r>
+      <w:r>
+        <w:rPr>
+          <w:rFonts w:hint="eastAsia"/>
+        </w:rPr>
+        <w:t>的空白处，选择</w:t>
+      </w:r>
+      <w:r>
+        <w:rPr>
+          <w:rFonts w:hint="eastAsia"/>
+        </w:rPr>
+        <w:t xml:space="preserve"> import</w:t>
+      </w:r>
+      <w:r>
+        <w:rPr>
+          <w:rFonts w:hint="eastAsia"/>
+        </w:rPr>
+        <w:t>，并弹出图下窗口：</w:t>
       </w:r>
     </w:p>
     <w:p>
@@ -1334,12 +1485,11 @@
         <w:rPr>
           <w:noProof/>
         </w:rPr>
-        <w:lastRenderedPageBreak/>
         <w:drawing>
-          <wp:inline distT="0" distB="0" distL="0" distR="0" wp14:anchorId="5C9AD161" wp14:editId="796414D6">
-            <wp:extent cx="5114925" cy="5238750"/>
+          <wp:inline distT="0" distB="0" distL="0" distR="0" wp14:anchorId="070DE642" wp14:editId="326670F8">
+            <wp:extent cx="4200525" cy="4400550"/>
             <wp:effectExtent l="0" t="0" r="9525" b="0"/>
-            <wp:docPr id="6" name="图片 6"/>
+            <wp:docPr id="5" name="图片 5"/>
             <wp:cNvGraphicFramePr>
               <a:graphicFrameLocks xmlns:a="http://schemas.openxmlformats.org/drawingml/2006/main" noChangeAspect="1"/>
             </wp:cNvGraphicFramePr>
@@ -1359,7 +1509,7 @@
                   <pic:spPr>
                     <a:xfrm>
                       <a:off x="0" y="0"/>
-                      <a:ext cx="5114925" cy="5238750"/>
+                      <a:ext cx="4204715" cy="4404939"/>
                     </a:xfrm>
                     <a:prstGeom prst="rect">
                       <a:avLst/>
@@ -1383,58 +1533,55 @@
       </w:pPr>
       <w:r>
         <w:rPr>
-          <w:rFonts w:hint="eastAsia"/>
-        </w:rPr>
-        <w:t>点击</w:t>
-      </w:r>
-      <w:r>
-        <w:rPr>
-          <w:rFonts w:hint="eastAsia"/>
-        </w:rPr>
-        <w:t>Browser</w:t>
-      </w:r>
-      <w:r>
-        <w:rPr>
-          <w:rFonts w:hint="eastAsia"/>
-        </w:rPr>
-        <w:t>按钮选择你要导入的工程路径，例如：</w:t>
-      </w:r>
-      <w:r>
-        <w:t>E:\cocos3d-x\projects\FishJoy\proj.android</w:t>
-      </w:r>
-      <w:r>
-        <w:rPr>
-          <w:rFonts w:hint="eastAsia"/>
-        </w:rPr>
-        <w:t>。</w:t>
-      </w:r>
-    </w:p>
-    <w:p>
-      <w:pPr>
-        <w:pStyle w:val="a5"/>
-        <w:numPr>
-          <w:ilvl w:val="0"/>
-          <w:numId w:val="1"/>
-        </w:numPr>
-        <w:ind w:firstLineChars="0"/>
-      </w:pPr>
-      <w:r>
-        <w:rPr>
-          <w:rFonts w:hint="eastAsia"/>
-        </w:rPr>
-        <w:t>完成导入，点击</w:t>
-      </w:r>
-      <w:r>
-        <w:rPr>
-          <w:rFonts w:hint="eastAsia"/>
-        </w:rPr>
-        <w:t>finish</w:t>
-      </w:r>
-      <w:r>
-        <w:rPr>
-          <w:rFonts w:hint="eastAsia"/>
-        </w:rPr>
-        <w:t>按钮，如图：</w:t>
+          <w:rFonts w:ascii="Arial" w:hAnsi="Arial" w:cs="Arial" w:hint="eastAsia"/>
+          <w:color w:val="333333"/>
+          <w:sz w:val="23"/>
+          <w:szCs w:val="23"/>
+          <w:shd w:val="clear" w:color="auto" w:fill="FAFAFA"/>
+        </w:rPr>
+        <w:t>选择：</w:t>
+      </w:r>
+      <w:proofErr w:type="spellStart"/>
+      <w:r>
+        <w:rPr>
+          <w:rFonts w:ascii="Arial" w:hAnsi="Arial" w:cs="Arial"/>
+          <w:color w:val="333333"/>
+          <w:sz w:val="23"/>
+          <w:szCs w:val="23"/>
+          <w:shd w:val="clear" w:color="auto" w:fill="FAFAFA"/>
+        </w:rPr>
+        <w:t>Exsiting</w:t>
+      </w:r>
+      <w:proofErr w:type="spellEnd"/>
+      <w:r>
+        <w:rPr>
+          <w:rFonts w:ascii="Arial" w:hAnsi="Arial" w:cs="Arial"/>
+          <w:color w:val="333333"/>
+          <w:sz w:val="23"/>
+          <w:szCs w:val="23"/>
+          <w:shd w:val="clear" w:color="auto" w:fill="FAFAFA"/>
+        </w:rPr>
+        <w:t xml:space="preserve"> Android project into workspace</w:t>
+      </w:r>
+      <w:r>
+        <w:rPr>
+          <w:rFonts w:ascii="Arial" w:hAnsi="Arial" w:cs="Arial" w:hint="eastAsia"/>
+          <w:color w:val="333333"/>
+          <w:sz w:val="23"/>
+          <w:szCs w:val="23"/>
+          <w:shd w:val="clear" w:color="auto" w:fill="FAFAFA"/>
+        </w:rPr>
+        <w:t xml:space="preserve"> </w:t>
+      </w:r>
+      <w:r>
+        <w:rPr>
+          <w:rFonts w:ascii="Arial" w:hAnsi="Arial" w:cs="Arial" w:hint="eastAsia"/>
+          <w:color w:val="333333"/>
+          <w:sz w:val="23"/>
+          <w:szCs w:val="23"/>
+          <w:shd w:val="clear" w:color="auto" w:fill="FAFAFA"/>
+        </w:rPr>
+        <w:t>选项，随后弹出如下界面：</w:t>
       </w:r>
     </w:p>
     <w:p>
@@ -1448,10 +1595,10 @@
         </w:rPr>
         <w:lastRenderedPageBreak/>
         <w:drawing>
-          <wp:inline distT="0" distB="0" distL="0" distR="0" wp14:anchorId="350709F9" wp14:editId="6A1671C4">
+          <wp:inline distT="0" distB="0" distL="0" distR="0" wp14:anchorId="5C9AD161" wp14:editId="796414D6">
             <wp:extent cx="5114925" cy="5238750"/>
             <wp:effectExtent l="0" t="0" r="9525" b="0"/>
-            <wp:docPr id="7" name="图片 7"/>
+            <wp:docPr id="6" name="图片 6"/>
             <wp:cNvGraphicFramePr>
               <a:graphicFrameLocks xmlns:a="http://schemas.openxmlformats.org/drawingml/2006/main" noChangeAspect="1"/>
             </wp:cNvGraphicFramePr>
@@ -1492,6 +1639,639 @@
           <w:numId w:val="1"/>
         </w:numPr>
         <w:ind w:firstLineChars="0"/>
+        <w:rPr>
+          <w:rFonts w:hint="eastAsia"/>
+        </w:rPr>
+      </w:pPr>
+      <w:r>
+        <w:rPr>
+          <w:rFonts w:hint="eastAsia"/>
+        </w:rPr>
+        <w:t>点击</w:t>
+      </w:r>
+      <w:r>
+        <w:rPr>
+          <w:rFonts w:hint="eastAsia"/>
+        </w:rPr>
+        <w:t>Browser</w:t>
+      </w:r>
+      <w:r>
+        <w:rPr>
+          <w:rFonts w:hint="eastAsia"/>
+        </w:rPr>
+        <w:t>按钮导入</w:t>
+      </w:r>
+      <w:r>
+        <w:rPr>
+          <w:rFonts w:hint="eastAsia"/>
+        </w:rPr>
+        <w:t>cocos2d-x</w:t>
+      </w:r>
+      <w:r>
+        <w:rPr>
+          <w:rFonts w:hint="eastAsia"/>
+        </w:rPr>
+        <w:t>的</w:t>
+      </w:r>
+      <w:r>
+        <w:rPr>
+          <w:rFonts w:hint="eastAsia"/>
+        </w:rPr>
+        <w:t>android</w:t>
+      </w:r>
+      <w:r>
+        <w:rPr>
+          <w:rFonts w:hint="eastAsia"/>
+        </w:rPr>
+        <w:t>工程</w:t>
+      </w:r>
+      <w:r>
+        <w:rPr>
+          <w:rFonts w:hint="eastAsia"/>
+        </w:rPr>
+        <w:t>，</w:t>
+      </w:r>
+      <w:r>
+        <w:rPr>
+          <w:rFonts w:hint="eastAsia"/>
+        </w:rPr>
+        <w:t>如下图：</w:t>
+      </w:r>
+    </w:p>
+    <w:p>
+      <w:pPr>
+        <w:pStyle w:val="a5"/>
+        <w:ind w:left="360" w:firstLineChars="0" w:firstLine="0"/>
+      </w:pPr>
+      <w:r>
+        <w:rPr>
+          <w:noProof/>
+        </w:rPr>
+        <w:drawing>
+          <wp:inline distT="0" distB="0" distL="0" distR="0" wp14:anchorId="2FBC6386" wp14:editId="6942CF43">
+            <wp:extent cx="4838700" cy="3067050"/>
+            <wp:effectExtent l="0" t="0" r="0" b="0"/>
+            <wp:docPr id="11" name="图片 11"/>
+            <wp:cNvGraphicFramePr>
+              <a:graphicFrameLocks xmlns:a="http://schemas.openxmlformats.org/drawingml/2006/main" noChangeAspect="1"/>
+            </wp:cNvGraphicFramePr>
+            <a:graphic xmlns:a="http://schemas.openxmlformats.org/drawingml/2006/main">
+              <a:graphicData uri="http://schemas.openxmlformats.org/drawingml/2006/picture">
+                <pic:pic xmlns:pic="http://schemas.openxmlformats.org/drawingml/2006/picture">
+                  <pic:nvPicPr>
+                    <pic:cNvPr id="0" name=""/>
+                    <pic:cNvPicPr/>
+                  </pic:nvPicPr>
+                  <pic:blipFill>
+                    <a:blip r:embed="rId14"/>
+                    <a:stretch>
+                      <a:fillRect/>
+                    </a:stretch>
+                  </pic:blipFill>
+                  <pic:spPr>
+                    <a:xfrm>
+                      <a:off x="0" y="0"/>
+                      <a:ext cx="4839281" cy="3067418"/>
+                    </a:xfrm>
+                    <a:prstGeom prst="rect">
+                      <a:avLst/>
+                    </a:prstGeom>
+                  </pic:spPr>
+                </pic:pic>
+              </a:graphicData>
+            </a:graphic>
+          </wp:inline>
+        </w:drawing>
+      </w:r>
+      <w:r>
+        <w:t xml:space="preserve"> </w:t>
+      </w:r>
+    </w:p>
+    <w:p>
+      <w:pPr>
+        <w:pStyle w:val="a5"/>
+        <w:numPr>
+          <w:ilvl w:val="0"/>
+          <w:numId w:val="1"/>
+        </w:numPr>
+        <w:ind w:firstLineChars="0"/>
+        <w:rPr>
+          <w:rFonts w:hint="eastAsia"/>
+        </w:rPr>
+      </w:pPr>
+      <w:r>
+        <w:rPr>
+          <w:rFonts w:hint="eastAsia"/>
+        </w:rPr>
+        <w:lastRenderedPageBreak/>
+        <w:t>导入项目的</w:t>
+      </w:r>
+      <w:r>
+        <w:rPr>
+          <w:rFonts w:hint="eastAsia"/>
+        </w:rPr>
+        <w:t>android</w:t>
+      </w:r>
+      <w:r>
+        <w:rPr>
+          <w:rFonts w:hint="eastAsia"/>
+        </w:rPr>
+        <w:t>工程</w:t>
+      </w:r>
+      <w:r>
+        <w:rPr>
+          <w:rFonts w:hint="eastAsia"/>
+        </w:rPr>
+        <w:t>，</w:t>
+      </w:r>
+      <w:r>
+        <w:rPr>
+          <w:rFonts w:hint="eastAsia"/>
+        </w:rPr>
+        <w:t>如下图：</w:t>
+      </w:r>
+    </w:p>
+    <w:p>
+      <w:pPr>
+        <w:pStyle w:val="a5"/>
+        <w:ind w:left="360" w:firstLineChars="0" w:firstLine="0"/>
+        <w:rPr>
+          <w:rFonts w:hint="eastAsia"/>
+        </w:rPr>
+      </w:pPr>
+      <w:r>
+        <w:rPr>
+          <w:noProof/>
+        </w:rPr>
+        <w:drawing>
+          <wp:inline distT="0" distB="0" distL="0" distR="0" wp14:anchorId="558B3853" wp14:editId="58FCB326">
+            <wp:extent cx="5010150" cy="3810000"/>
+            <wp:effectExtent l="0" t="0" r="0" b="0"/>
+            <wp:docPr id="7" name="图片 7"/>
+            <wp:cNvGraphicFramePr>
+              <a:graphicFrameLocks xmlns:a="http://schemas.openxmlformats.org/drawingml/2006/main" noChangeAspect="1"/>
+            </wp:cNvGraphicFramePr>
+            <a:graphic xmlns:a="http://schemas.openxmlformats.org/drawingml/2006/main">
+              <a:graphicData uri="http://schemas.openxmlformats.org/drawingml/2006/picture">
+                <pic:pic xmlns:pic="http://schemas.openxmlformats.org/drawingml/2006/picture">
+                  <pic:nvPicPr>
+                    <pic:cNvPr id="0" name=""/>
+                    <pic:cNvPicPr/>
+                  </pic:nvPicPr>
+                  <pic:blipFill>
+                    <a:blip r:embed="rId15"/>
+                    <a:stretch>
+                      <a:fillRect/>
+                    </a:stretch>
+                  </pic:blipFill>
+                  <pic:spPr>
+                    <a:xfrm>
+                      <a:off x="0" y="0"/>
+                      <a:ext cx="5010150" cy="3810000"/>
+                    </a:xfrm>
+                    <a:prstGeom prst="rect">
+                      <a:avLst/>
+                    </a:prstGeom>
+                  </pic:spPr>
+                </pic:pic>
+              </a:graphicData>
+            </a:graphic>
+          </wp:inline>
+        </w:drawing>
+      </w:r>
+    </w:p>
+    <w:p>
+      <w:pPr>
+        <w:pStyle w:val="a5"/>
+        <w:ind w:left="360" w:firstLineChars="0" w:firstLine="0"/>
+      </w:pPr>
+    </w:p>
+    <w:p>
+      <w:pPr>
+        <w:pStyle w:val="a5"/>
+        <w:numPr>
+          <w:ilvl w:val="0"/>
+          <w:numId w:val="1"/>
+        </w:numPr>
+        <w:ind w:firstLineChars="0"/>
+        <w:rPr>
+          <w:rFonts w:hint="eastAsia"/>
+        </w:rPr>
+      </w:pPr>
+      <w:r>
+        <w:rPr>
+          <w:rFonts w:hint="eastAsia"/>
+        </w:rPr>
+        <w:t>点击</w:t>
+      </w:r>
+      <w:r>
+        <w:rPr>
+          <w:rFonts w:hint="eastAsia"/>
+        </w:rPr>
+        <w:t>F</w:t>
+      </w:r>
+      <w:r>
+        <w:rPr>
+          <w:rFonts w:hint="eastAsia"/>
+        </w:rPr>
+        <w:t>inish</w:t>
+      </w:r>
+      <w:r>
+        <w:rPr>
+          <w:rFonts w:hint="eastAsia"/>
+        </w:rPr>
+        <w:t>按钮</w:t>
+      </w:r>
+      <w:r>
+        <w:rPr>
+          <w:rFonts w:hint="eastAsia"/>
+        </w:rPr>
+        <w:t>，</w:t>
+      </w:r>
+      <w:r>
+        <w:rPr>
+          <w:rFonts w:hint="eastAsia"/>
+        </w:rPr>
+        <w:t>完成导入</w:t>
+      </w:r>
+      <w:r>
+        <w:rPr>
+          <w:rFonts w:hint="eastAsia"/>
+        </w:rPr>
+        <w:t>，</w:t>
+      </w:r>
+      <w:proofErr w:type="spellStart"/>
+      <w:r>
+        <w:rPr>
+          <w:rFonts w:hint="eastAsia"/>
+        </w:rPr>
+        <w:t>PackageExplorer</w:t>
+      </w:r>
+      <w:proofErr w:type="spellEnd"/>
+      <w:r>
+        <w:rPr>
+          <w:rFonts w:hint="eastAsia"/>
+        </w:rPr>
+        <w:t>窗口会出现这两个工程，如图：</w:t>
+      </w:r>
+    </w:p>
+    <w:p>
+      <w:pPr>
+        <w:pStyle w:val="a5"/>
+        <w:ind w:left="360" w:firstLineChars="0" w:firstLine="0"/>
+        <w:rPr>
+          <w:rFonts w:hint="eastAsia"/>
+        </w:rPr>
+      </w:pPr>
+      <w:r>
+        <w:rPr>
+          <w:noProof/>
+        </w:rPr>
+        <w:drawing>
+          <wp:inline distT="0" distB="0" distL="0" distR="0" wp14:anchorId="0A4E47B4" wp14:editId="782172C5">
+            <wp:extent cx="1562100" cy="1790700"/>
+            <wp:effectExtent l="0" t="0" r="0" b="0"/>
+            <wp:docPr id="12" name="图片 12"/>
+            <wp:cNvGraphicFramePr>
+              <a:graphicFrameLocks xmlns:a="http://schemas.openxmlformats.org/drawingml/2006/main" noChangeAspect="1"/>
+            </wp:cNvGraphicFramePr>
+            <a:graphic xmlns:a="http://schemas.openxmlformats.org/drawingml/2006/main">
+              <a:graphicData uri="http://schemas.openxmlformats.org/drawingml/2006/picture">
+                <pic:pic xmlns:pic="http://schemas.openxmlformats.org/drawingml/2006/picture">
+                  <pic:nvPicPr>
+                    <pic:cNvPr id="0" name=""/>
+                    <pic:cNvPicPr/>
+                  </pic:nvPicPr>
+                  <pic:blipFill>
+                    <a:blip r:embed="rId16"/>
+                    <a:stretch>
+                      <a:fillRect/>
+                    </a:stretch>
+                  </pic:blipFill>
+                  <pic:spPr>
+                    <a:xfrm>
+                      <a:off x="0" y="0"/>
+                      <a:ext cx="1562100" cy="1790700"/>
+                    </a:xfrm>
+                    <a:prstGeom prst="rect">
+                      <a:avLst/>
+                    </a:prstGeom>
+                  </pic:spPr>
+                </pic:pic>
+              </a:graphicData>
+            </a:graphic>
+          </wp:inline>
+        </w:drawing>
+      </w:r>
+    </w:p>
+    <w:p>
+      <w:pPr>
+        <w:pStyle w:val="a5"/>
+        <w:numPr>
+          <w:ilvl w:val="0"/>
+          <w:numId w:val="1"/>
+        </w:numPr>
+        <w:ind w:firstLineChars="0"/>
+        <w:rPr>
+          <w:rFonts w:hint="eastAsia"/>
+        </w:rPr>
+      </w:pPr>
+      <w:r>
+        <w:rPr>
+          <w:rFonts w:hint="eastAsia"/>
+        </w:rPr>
+        <w:t>右键点击</w:t>
+      </w:r>
+      <w:proofErr w:type="spellStart"/>
+      <w:r>
+        <w:rPr>
+          <w:rFonts w:hint="eastAsia"/>
+        </w:rPr>
+        <w:t>fishjoy</w:t>
+      </w:r>
+      <w:proofErr w:type="spellEnd"/>
+      <w:r>
+        <w:rPr>
+          <w:rFonts w:hint="eastAsia"/>
+        </w:rPr>
+        <w:t>工程</w:t>
+      </w:r>
+      <w:r>
+        <w:rPr>
+          <w:rFonts w:hint="eastAsia"/>
+        </w:rPr>
+        <w:t xml:space="preserve"> -&gt; Run as -&gt; Android Application</w:t>
+      </w:r>
+      <w:r>
+        <w:rPr>
+          <w:rFonts w:hint="eastAsia"/>
+        </w:rPr>
+        <w:t>。</w:t>
+      </w:r>
+    </w:p>
+    <w:p>
+      <w:pPr>
+        <w:pStyle w:val="a5"/>
+        <w:ind w:left="360" w:firstLineChars="0" w:firstLine="0"/>
+        <w:rPr>
+          <w:rFonts w:hint="eastAsia"/>
+          <w:color w:val="FF0000"/>
+        </w:rPr>
+      </w:pPr>
+      <w:r>
+        <w:rPr>
+          <w:rFonts w:hint="eastAsia"/>
+          <w:color w:val="FF0000"/>
+        </w:rPr>
+        <w:t>注：</w:t>
+      </w:r>
+      <w:r>
+        <w:rPr>
+          <w:rFonts w:hint="eastAsia"/>
+          <w:color w:val="FF0000"/>
+        </w:rPr>
+        <w:t>在次过程中，可能会出现</w:t>
+      </w:r>
+      <w:r>
+        <w:rPr>
+          <w:rFonts w:hint="eastAsia"/>
+          <w:color w:val="FF0000"/>
+        </w:rPr>
+        <w:t>访问权限问题，如下图：</w:t>
+      </w:r>
+    </w:p>
+    <w:p>
+      <w:pPr>
+        <w:pStyle w:val="a5"/>
+        <w:ind w:left="360" w:firstLineChars="0" w:firstLine="0"/>
+        <w:rPr>
+          <w:rFonts w:hint="eastAsia"/>
+        </w:rPr>
+      </w:pPr>
+      <w:r>
+        <w:rPr>
+          <w:noProof/>
+        </w:rPr>
+        <w:drawing>
+          <wp:inline distT="0" distB="0" distL="0" distR="0" wp14:anchorId="411BCD27" wp14:editId="15BDA2BE">
+            <wp:extent cx="5274310" cy="658068"/>
+            <wp:effectExtent l="0" t="0" r="2540" b="8890"/>
+            <wp:docPr id="15" name="图片 15"/>
+            <wp:cNvGraphicFramePr>
+              <a:graphicFrameLocks xmlns:a="http://schemas.openxmlformats.org/drawingml/2006/main" noChangeAspect="1"/>
+            </wp:cNvGraphicFramePr>
+            <a:graphic xmlns:a="http://schemas.openxmlformats.org/drawingml/2006/main">
+              <a:graphicData uri="http://schemas.openxmlformats.org/drawingml/2006/picture">
+                <pic:pic xmlns:pic="http://schemas.openxmlformats.org/drawingml/2006/picture">
+                  <pic:nvPicPr>
+                    <pic:cNvPr id="0" name=""/>
+                    <pic:cNvPicPr/>
+                  </pic:nvPicPr>
+                  <pic:blipFill>
+                    <a:blip r:embed="rId17"/>
+                    <a:stretch>
+                      <a:fillRect/>
+                    </a:stretch>
+                  </pic:blipFill>
+                  <pic:spPr>
+                    <a:xfrm>
+                      <a:off x="0" y="0"/>
+                      <a:ext cx="5274310" cy="658068"/>
+                    </a:xfrm>
+                    <a:prstGeom prst="rect">
+                      <a:avLst/>
+                    </a:prstGeom>
+                  </pic:spPr>
+                </pic:pic>
+              </a:graphicData>
+            </a:graphic>
+          </wp:inline>
+        </w:drawing>
+      </w:r>
+    </w:p>
+    <w:p>
+      <w:pPr>
+        <w:pStyle w:val="a5"/>
+        <w:ind w:left="360" w:firstLineChars="0" w:firstLine="0"/>
+        <w:rPr>
+          <w:rFonts w:hint="eastAsia"/>
+          <w:color w:val="FF0000"/>
+        </w:rPr>
+      </w:pPr>
+      <w:r>
+        <w:rPr>
+          <w:rFonts w:hint="eastAsia"/>
+          <w:color w:val="FF0000"/>
+        </w:rPr>
+        <w:t>出现该问题时，你需要将</w:t>
+      </w:r>
+      <w:proofErr w:type="spellStart"/>
+      <w:r>
+        <w:rPr>
+          <w:color w:val="FF0000"/>
+        </w:rPr>
+        <w:t>proj.android</w:t>
+      </w:r>
+      <w:proofErr w:type="spellEnd"/>
+      <w:r>
+        <w:rPr>
+          <w:rFonts w:hint="eastAsia"/>
+          <w:color w:val="FF0000"/>
+        </w:rPr>
+        <w:t>目录下的所有文件的访问权限都改成“可写”，网上有批量改权限的注册表脚本，</w:t>
+      </w:r>
+      <w:r>
+        <w:rPr>
+          <w:rFonts w:hint="eastAsia"/>
+          <w:color w:val="FF0000"/>
+        </w:rPr>
+        <w:t>用</w:t>
+      </w:r>
+      <w:bookmarkStart w:id="0" w:name="_GoBack"/>
+      <w:bookmarkEnd w:id="0"/>
+      <w:r>
+        <w:rPr>
+          <w:rFonts w:hint="eastAsia"/>
+          <w:color w:val="FF0000"/>
+        </w:rPr>
+        <w:t>于</w:t>
+      </w:r>
+      <w:r>
+        <w:rPr>
+          <w:rFonts w:hint="eastAsia"/>
+          <w:color w:val="FF0000"/>
+        </w:rPr>
+        <w:t>更</w:t>
+      </w:r>
+      <w:r>
+        <w:rPr>
+          <w:rFonts w:hint="eastAsia"/>
+          <w:color w:val="FF0000"/>
+        </w:rPr>
+        <w:t>改权限很方便。</w:t>
+      </w:r>
+    </w:p>
+    <w:p>
+      <w:pPr>
+        <w:pStyle w:val="a5"/>
+        <w:ind w:left="360" w:firstLineChars="0" w:firstLine="0"/>
+        <w:rPr>
+          <w:rFonts w:hint="eastAsia"/>
+        </w:rPr>
+      </w:pPr>
+      <w:r>
+        <w:rPr>
+          <w:rFonts w:hint="eastAsia"/>
+        </w:rPr>
+        <w:t>如果用模拟器运行（没有模拟器，请点击</w:t>
+      </w:r>
+      <w:r>
+        <w:rPr>
+          <w:rFonts w:hint="eastAsia"/>
+        </w:rPr>
+        <w:t>工具栏</w:t>
+      </w:r>
+      <w:r>
+        <w:rPr>
+          <w:noProof/>
+        </w:rPr>
+        <w:drawing>
+          <wp:inline distT="0" distB="0" distL="0" distR="0" wp14:anchorId="6B12CD5F" wp14:editId="4B5DB830">
+            <wp:extent cx="228600" cy="247650"/>
+            <wp:effectExtent l="0" t="0" r="0" b="0"/>
+            <wp:docPr id="14" name="图片 14"/>
+            <wp:cNvGraphicFramePr>
+              <a:graphicFrameLocks xmlns:a="http://schemas.openxmlformats.org/drawingml/2006/main" noChangeAspect="1"/>
+            </wp:cNvGraphicFramePr>
+            <a:graphic xmlns:a="http://schemas.openxmlformats.org/drawingml/2006/main">
+              <a:graphicData uri="http://schemas.openxmlformats.org/drawingml/2006/picture">
+                <pic:pic xmlns:pic="http://schemas.openxmlformats.org/drawingml/2006/picture">
+                  <pic:nvPicPr>
+                    <pic:cNvPr id="0" name=""/>
+                    <pic:cNvPicPr/>
+                  </pic:nvPicPr>
+                  <pic:blipFill>
+                    <a:blip r:embed="rId18"/>
+                    <a:stretch>
+                      <a:fillRect/>
+                    </a:stretch>
+                  </pic:blipFill>
+                  <pic:spPr>
+                    <a:xfrm>
+                      <a:off x="0" y="0"/>
+                      <a:ext cx="228600" cy="247650"/>
+                    </a:xfrm>
+                    <a:prstGeom prst="rect">
+                      <a:avLst/>
+                    </a:prstGeom>
+                  </pic:spPr>
+                </pic:pic>
+              </a:graphicData>
+            </a:graphic>
+          </wp:inline>
+        </w:drawing>
+      </w:r>
+      <w:r>
+        <w:rPr>
+          <w:rFonts w:hint="eastAsia"/>
+        </w:rPr>
+        <w:t>进行创建），运行后会出现如下窗口：</w:t>
+      </w:r>
+    </w:p>
+    <w:p>
+      <w:pPr>
+        <w:pStyle w:val="a5"/>
+        <w:ind w:left="360" w:firstLineChars="0" w:firstLine="0"/>
+        <w:rPr>
+          <w:rFonts w:hint="eastAsia"/>
+        </w:rPr>
+      </w:pPr>
+      <w:r>
+        <w:rPr>
+          <w:noProof/>
+        </w:rPr>
+        <w:lastRenderedPageBreak/>
+        <w:drawing>
+          <wp:inline distT="0" distB="0" distL="0" distR="0" wp14:anchorId="29A301AF" wp14:editId="16CADEEA">
+            <wp:extent cx="5038725" cy="2581275"/>
+            <wp:effectExtent l="0" t="0" r="9525" b="9525"/>
+            <wp:docPr id="13" name="图片 13"/>
+            <wp:cNvGraphicFramePr>
+              <a:graphicFrameLocks xmlns:a="http://schemas.openxmlformats.org/drawingml/2006/main" noChangeAspect="1"/>
+            </wp:cNvGraphicFramePr>
+            <a:graphic xmlns:a="http://schemas.openxmlformats.org/drawingml/2006/main">
+              <a:graphicData uri="http://schemas.openxmlformats.org/drawingml/2006/picture">
+                <pic:pic xmlns:pic="http://schemas.openxmlformats.org/drawingml/2006/picture">
+                  <pic:nvPicPr>
+                    <pic:cNvPr id="0" name=""/>
+                    <pic:cNvPicPr/>
+                  </pic:nvPicPr>
+                  <pic:blipFill>
+                    <a:blip r:embed="rId19"/>
+                    <a:stretch>
+                      <a:fillRect/>
+                    </a:stretch>
+                  </pic:blipFill>
+                  <pic:spPr>
+                    <a:xfrm>
+                      <a:off x="0" y="0"/>
+                      <a:ext cx="5038175" cy="2580993"/>
+                    </a:xfrm>
+                    <a:prstGeom prst="rect">
+                      <a:avLst/>
+                    </a:prstGeom>
+                  </pic:spPr>
+                </pic:pic>
+              </a:graphicData>
+            </a:graphic>
+          </wp:inline>
+        </w:drawing>
+      </w:r>
+    </w:p>
+    <w:p>
+      <w:pPr>
+        <w:pStyle w:val="a5"/>
+        <w:ind w:left="360" w:firstLineChars="0" w:firstLine="0"/>
       </w:pPr>
     </w:p>
     <w:sectPr>
@@ -1807,6 +2587,28 @@
       <w:szCs w:val="32"/>
     </w:rPr>
   </w:style>
+  <w:style w:type="paragraph" w:styleId="3">
+    <w:name w:val="heading 3"/>
+    <w:basedOn w:val="a"/>
+    <w:next w:val="a"/>
+    <w:link w:val="3Char"/>
+    <w:uiPriority w:val="9"/>
+    <w:unhideWhenUsed/>
+    <w:qFormat/>
+    <w:rsid w:val="000C7D56"/>
+    <w:pPr>
+      <w:keepNext/>
+      <w:keepLines/>
+      <w:spacing w:before="260" w:after="260" w:line="416" w:lineRule="auto"/>
+      <w:outlineLvl w:val="2"/>
+    </w:pPr>
+    <w:rPr>
+      <w:b/>
+      <w:bCs/>
+      <w:sz w:val="32"/>
+      <w:szCs w:val="32"/>
+    </w:rPr>
+  </w:style>
   <w:style w:type="character" w:default="1" w:styleId="a0">
     <w:name w:val="Default Paragraph Font"/>
     <w:uiPriority w:val="1"/>
@@ -1913,6 +2715,19 @@
     <w:pPr>
       <w:ind w:firstLineChars="200" w:firstLine="420"/>
     </w:pPr>
+  </w:style>
+  <w:style w:type="character" w:customStyle="1" w:styleId="3Char">
+    <w:name w:val="标题 3 Char"/>
+    <w:basedOn w:val="a0"/>
+    <w:link w:val="3"/>
+    <w:uiPriority w:val="9"/>
+    <w:rsid w:val="000C7D56"/>
+    <w:rPr>
+      <w:b/>
+      <w:bCs/>
+      <w:sz w:val="32"/>
+      <w:szCs w:val="32"/>
+    </w:rPr>
   </w:style>
 </w:styles>
 </file>
@@ -2123,6 +2938,28 @@
       <w:szCs w:val="32"/>
     </w:rPr>
   </w:style>
+  <w:style w:type="paragraph" w:styleId="3">
+    <w:name w:val="heading 3"/>
+    <w:basedOn w:val="a"/>
+    <w:next w:val="a"/>
+    <w:link w:val="3Char"/>
+    <w:uiPriority w:val="9"/>
+    <w:unhideWhenUsed/>
+    <w:qFormat/>
+    <w:rsid w:val="000C7D56"/>
+    <w:pPr>
+      <w:keepNext/>
+      <w:keepLines/>
+      <w:spacing w:before="260" w:after="260" w:line="416" w:lineRule="auto"/>
+      <w:outlineLvl w:val="2"/>
+    </w:pPr>
+    <w:rPr>
+      <w:b/>
+      <w:bCs/>
+      <w:sz w:val="32"/>
+      <w:szCs w:val="32"/>
+    </w:rPr>
+  </w:style>
   <w:style w:type="character" w:default="1" w:styleId="a0">
     <w:name w:val="Default Paragraph Font"/>
     <w:uiPriority w:val="1"/>
@@ -2229,6 +3066,19 @@
     <w:pPr>
       <w:ind w:firstLineChars="200" w:firstLine="420"/>
     </w:pPr>
+  </w:style>
+  <w:style w:type="character" w:customStyle="1" w:styleId="3Char">
+    <w:name w:val="标题 3 Char"/>
+    <w:basedOn w:val="a0"/>
+    <w:link w:val="3"/>
+    <w:uiPriority w:val="9"/>
+    <w:rsid w:val="000C7D56"/>
+    <w:rPr>
+      <w:b/>
+      <w:bCs/>
+      <w:sz w:val="32"/>
+      <w:szCs w:val="32"/>
+    </w:rPr>
   </w:style>
 </w:styles>
 </file>
